--- a/Instruções implementadas.docx
+++ b/Instruções implementadas.docx
@@ -112,7 +112,15 @@
           <w:sz w:val="24"/>
           <w:szCs w:val="24"/>
         </w:rPr>
-        <w:t>-- Data entrega: 26/10/17</w:t>
+        <w:t>-- Data entrega: 08/11</w:t>
+      </w:r>
+      <w:r>
+        <w:rPr>
+          <w:rFonts w:ascii="Arial" w:hAnsi="Arial" w:cs="Arial"/>
+          <w:sz w:val="24"/>
+          <w:szCs w:val="24"/>
+        </w:rPr>
+        <w:t>/17</w:t>
       </w:r>
     </w:p>
     <w:p>
@@ -727,6 +735,2234 @@
         <w:tab/>
         <w:t>--habilita a instrução CMP</w:t>
       </w:r>
+    </w:p>
+    <w:p>
+      <w:pPr>
+        <w:spacing w:after="0" w:line="240" w:lineRule="auto"/>
+        <w:jc w:val="both"/>
+        <w:rPr>
+          <w:rFonts w:ascii="Arial" w:hAnsi="Arial" w:cs="Arial"/>
+          <w:sz w:val="24"/>
+          <w:szCs w:val="24"/>
+        </w:rPr>
+      </w:pPr>
+      <w:r>
+        <w:rPr>
+          <w:rFonts w:ascii="Arial" w:hAnsi="Arial" w:cs="Arial"/>
+          <w:sz w:val="24"/>
+          <w:szCs w:val="24"/>
+        </w:rPr>
+        <w:t>10</w:t>
+      </w:r>
+      <w:r>
+        <w:rPr>
+          <w:rFonts w:ascii="Arial" w:hAnsi="Arial" w:cs="Arial"/>
+          <w:sz w:val="24"/>
+          <w:szCs w:val="24"/>
+        </w:rPr>
+        <w:t xml:space="preserve"> -</w:t>
+      </w:r>
+      <w:r>
+        <w:rPr>
+          <w:rFonts w:ascii="Arial" w:hAnsi="Arial" w:cs="Arial"/>
+          <w:sz w:val="24"/>
+          <w:szCs w:val="24"/>
+        </w:rPr>
+        <w:t xml:space="preserve">  </w:t>
+      </w:r>
+      <w:proofErr w:type="spellStart"/>
+      <w:r>
+        <w:rPr>
+          <w:rFonts w:ascii="Arial" w:hAnsi="Arial" w:cs="Arial"/>
+          <w:sz w:val="24"/>
+          <w:szCs w:val="24"/>
+        </w:rPr>
+        <w:t>ld_s</w:t>
+      </w:r>
+      <w:proofErr w:type="spellEnd"/>
+      <w:r>
+        <w:rPr>
+          <w:rFonts w:ascii="Arial" w:hAnsi="Arial" w:cs="Arial"/>
+          <w:sz w:val="24"/>
+          <w:szCs w:val="24"/>
+        </w:rPr>
+        <w:t xml:space="preserve"> </w:t>
+      </w:r>
+      <w:r>
+        <w:rPr>
+          <w:rFonts w:ascii="Arial" w:hAnsi="Arial" w:cs="Arial"/>
+          <w:sz w:val="24"/>
+          <w:szCs w:val="24"/>
+        </w:rPr>
+        <w:tab/>
+      </w:r>
+      <w:r>
+        <w:rPr>
+          <w:rFonts w:ascii="Arial" w:hAnsi="Arial" w:cs="Arial"/>
+          <w:sz w:val="24"/>
+          <w:szCs w:val="24"/>
+        </w:rPr>
+        <w:tab/>
+        <w:t>-- habilita a inst.</w:t>
+      </w:r>
+      <w:r>
+        <w:rPr>
+          <w:rFonts w:ascii="Arial" w:hAnsi="Arial" w:cs="Arial"/>
+          <w:sz w:val="24"/>
+          <w:szCs w:val="24"/>
+        </w:rPr>
+        <w:t xml:space="preserve"> LD</w:t>
+      </w:r>
+      <w:r>
+        <w:rPr>
+          <w:rFonts w:ascii="Arial" w:hAnsi="Arial" w:cs="Arial"/>
+          <w:sz w:val="24"/>
+          <w:szCs w:val="24"/>
+        </w:rPr>
+        <w:t>, manipulação de valores na memória</w:t>
+      </w:r>
+    </w:p>
+    <w:p>
+      <w:pPr>
+        <w:spacing w:after="0" w:line="240" w:lineRule="auto"/>
+        <w:jc w:val="both"/>
+        <w:rPr>
+          <w:rFonts w:ascii="Arial" w:hAnsi="Arial" w:cs="Arial"/>
+          <w:sz w:val="24"/>
+          <w:szCs w:val="24"/>
+        </w:rPr>
+      </w:pPr>
+      <w:r>
+        <w:rPr>
+          <w:rFonts w:ascii="Arial" w:hAnsi="Arial" w:cs="Arial"/>
+          <w:sz w:val="24"/>
+          <w:szCs w:val="24"/>
+        </w:rPr>
+        <w:t>11</w:t>
+      </w:r>
+      <w:r>
+        <w:rPr>
+          <w:rFonts w:ascii="Arial" w:hAnsi="Arial" w:cs="Arial"/>
+          <w:sz w:val="24"/>
+          <w:szCs w:val="24"/>
+        </w:rPr>
+        <w:t xml:space="preserve"> -  </w:t>
+      </w:r>
+      <w:proofErr w:type="spellStart"/>
+      <w:r>
+        <w:rPr>
+          <w:rFonts w:ascii="Arial" w:hAnsi="Arial" w:cs="Arial"/>
+          <w:sz w:val="24"/>
+          <w:szCs w:val="24"/>
+        </w:rPr>
+        <w:t>st_s</w:t>
+      </w:r>
+      <w:proofErr w:type="spellEnd"/>
+      <w:r>
+        <w:rPr>
+          <w:rFonts w:ascii="Arial" w:hAnsi="Arial" w:cs="Arial"/>
+          <w:sz w:val="24"/>
+          <w:szCs w:val="24"/>
+        </w:rPr>
+        <w:t xml:space="preserve"> </w:t>
+      </w:r>
+      <w:r>
+        <w:rPr>
+          <w:rFonts w:ascii="Arial" w:hAnsi="Arial" w:cs="Arial"/>
+          <w:sz w:val="24"/>
+          <w:szCs w:val="24"/>
+        </w:rPr>
+        <w:tab/>
+      </w:r>
+      <w:r>
+        <w:rPr>
+          <w:rFonts w:ascii="Arial" w:hAnsi="Arial" w:cs="Arial"/>
+          <w:sz w:val="24"/>
+          <w:szCs w:val="24"/>
+        </w:rPr>
+        <w:tab/>
+        <w:t>-- habilita a in</w:t>
+      </w:r>
+      <w:r>
+        <w:rPr>
+          <w:rFonts w:ascii="Arial" w:hAnsi="Arial" w:cs="Arial"/>
+          <w:sz w:val="24"/>
+          <w:szCs w:val="24"/>
+        </w:rPr>
+        <w:t>s</w:t>
+      </w:r>
+      <w:r>
+        <w:rPr>
+          <w:rFonts w:ascii="Arial" w:hAnsi="Arial" w:cs="Arial"/>
+          <w:sz w:val="24"/>
+          <w:szCs w:val="24"/>
+        </w:rPr>
+        <w:t>trução ST</w:t>
+      </w:r>
+    </w:p>
+    <w:p>
+      <w:pPr>
+        <w:spacing w:after="0" w:line="240" w:lineRule="auto"/>
+        <w:jc w:val="both"/>
+        <w:rPr>
+          <w:rFonts w:ascii="Arial" w:hAnsi="Arial" w:cs="Arial"/>
+          <w:sz w:val="24"/>
+          <w:szCs w:val="24"/>
+        </w:rPr>
+      </w:pPr>
+      <w:r>
+        <w:rPr>
+          <w:rFonts w:ascii="Arial" w:hAnsi="Arial" w:cs="Arial"/>
+          <w:sz w:val="24"/>
+          <w:szCs w:val="24"/>
+        </w:rPr>
+        <w:t>12</w:t>
+      </w:r>
+      <w:r>
+        <w:rPr>
+          <w:rFonts w:ascii="Arial" w:hAnsi="Arial" w:cs="Arial"/>
+          <w:sz w:val="24"/>
+          <w:szCs w:val="24"/>
+        </w:rPr>
+        <w:t xml:space="preserve"> - </w:t>
+      </w:r>
+      <w:proofErr w:type="gramStart"/>
+      <w:r>
+        <w:rPr>
+          <w:rFonts w:ascii="Arial" w:hAnsi="Arial" w:cs="Arial"/>
+          <w:sz w:val="24"/>
+          <w:szCs w:val="24"/>
+        </w:rPr>
+        <w:t>reg1</w:t>
+      </w:r>
+      <w:proofErr w:type="gramEnd"/>
+      <w:r>
+        <w:rPr>
+          <w:rFonts w:ascii="Arial" w:hAnsi="Arial" w:cs="Arial"/>
+          <w:sz w:val="24"/>
+          <w:szCs w:val="24"/>
+        </w:rPr>
+        <w:t xml:space="preserve"> ~ reg6 </w:t>
+      </w:r>
+      <w:r>
+        <w:rPr>
+          <w:rFonts w:ascii="Arial" w:hAnsi="Arial" w:cs="Arial"/>
+          <w:sz w:val="24"/>
+          <w:szCs w:val="24"/>
+        </w:rPr>
+        <w:tab/>
+        <w:t>-- registradores</w:t>
+      </w:r>
+    </w:p>
+    <w:p>
+      <w:pPr>
+        <w:spacing w:after="0" w:line="240" w:lineRule="auto"/>
+        <w:jc w:val="both"/>
+        <w:rPr>
+          <w:rFonts w:ascii="Arial" w:hAnsi="Arial" w:cs="Arial"/>
+          <w:sz w:val="24"/>
+          <w:szCs w:val="24"/>
+        </w:rPr>
+      </w:pPr>
+      <w:r>
+        <w:rPr>
+          <w:rFonts w:ascii="Arial" w:hAnsi="Arial" w:cs="Arial"/>
+          <w:sz w:val="24"/>
+          <w:szCs w:val="24"/>
+        </w:rPr>
+        <w:t>13</w:t>
+      </w:r>
+      <w:r>
+        <w:rPr>
+          <w:rFonts w:ascii="Arial" w:hAnsi="Arial" w:cs="Arial"/>
+          <w:sz w:val="24"/>
+          <w:szCs w:val="24"/>
+        </w:rPr>
+        <w:t xml:space="preserve"> - </w:t>
+      </w:r>
+      <w:proofErr w:type="spellStart"/>
+      <w:proofErr w:type="gramStart"/>
+      <w:r>
+        <w:rPr>
+          <w:rFonts w:ascii="Arial" w:hAnsi="Arial" w:cs="Arial"/>
+          <w:sz w:val="24"/>
+          <w:szCs w:val="24"/>
+        </w:rPr>
+        <w:t>pc</w:t>
+      </w:r>
+      <w:proofErr w:type="gramEnd"/>
+      <w:r>
+        <w:rPr>
+          <w:rFonts w:ascii="Arial" w:hAnsi="Arial" w:cs="Arial"/>
+          <w:sz w:val="24"/>
+          <w:szCs w:val="24"/>
+        </w:rPr>
+        <w:t>_s</w:t>
+      </w:r>
+      <w:proofErr w:type="spellEnd"/>
+      <w:r>
+        <w:rPr>
+          <w:rFonts w:ascii="Arial" w:hAnsi="Arial" w:cs="Arial"/>
+          <w:sz w:val="24"/>
+          <w:szCs w:val="24"/>
+        </w:rPr>
+        <w:t xml:space="preserve"> </w:t>
+      </w:r>
+      <w:r>
+        <w:rPr>
+          <w:rFonts w:ascii="Arial" w:hAnsi="Arial" w:cs="Arial"/>
+          <w:sz w:val="24"/>
+          <w:szCs w:val="24"/>
+        </w:rPr>
+        <w:tab/>
+      </w:r>
+      <w:r>
+        <w:rPr>
+          <w:rFonts w:ascii="Arial" w:hAnsi="Arial" w:cs="Arial"/>
+          <w:sz w:val="24"/>
+          <w:szCs w:val="24"/>
+        </w:rPr>
+        <w:tab/>
+        <w:t>-- saí</w:t>
+      </w:r>
+      <w:r>
+        <w:rPr>
+          <w:rFonts w:ascii="Arial" w:hAnsi="Arial" w:cs="Arial"/>
+          <w:sz w:val="24"/>
+          <w:szCs w:val="24"/>
+        </w:rPr>
+        <w:t>da do PC</w:t>
+      </w:r>
+      <w:r>
+        <w:rPr>
+          <w:rFonts w:ascii="Arial" w:hAnsi="Arial" w:cs="Arial"/>
+          <w:sz w:val="24"/>
+          <w:szCs w:val="24"/>
+        </w:rPr>
+        <w:tab/>
+      </w:r>
+    </w:p>
+    <w:p>
+      <w:pPr>
+        <w:spacing w:after="0" w:line="240" w:lineRule="auto"/>
+        <w:jc w:val="both"/>
+        <w:rPr>
+          <w:rFonts w:ascii="Arial" w:hAnsi="Arial" w:cs="Arial"/>
+          <w:sz w:val="24"/>
+          <w:szCs w:val="24"/>
+        </w:rPr>
+      </w:pPr>
+      <w:r>
+        <w:rPr>
+          <w:rFonts w:ascii="Arial" w:hAnsi="Arial" w:cs="Arial"/>
+          <w:sz w:val="24"/>
+          <w:szCs w:val="24"/>
+        </w:rPr>
+        <w:t>14</w:t>
+      </w:r>
+      <w:r>
+        <w:rPr>
+          <w:rFonts w:ascii="Arial" w:hAnsi="Arial" w:cs="Arial"/>
+          <w:sz w:val="24"/>
+          <w:szCs w:val="24"/>
+        </w:rPr>
+        <w:t xml:space="preserve"> - </w:t>
+      </w:r>
+      <w:proofErr w:type="spellStart"/>
+      <w:proofErr w:type="gramStart"/>
+      <w:r>
+        <w:rPr>
+          <w:rFonts w:ascii="Arial" w:hAnsi="Arial" w:cs="Arial"/>
+          <w:sz w:val="24"/>
+          <w:szCs w:val="24"/>
+        </w:rPr>
+        <w:t>reg</w:t>
+      </w:r>
+      <w:proofErr w:type="gramEnd"/>
+      <w:r>
+        <w:rPr>
+          <w:rFonts w:ascii="Arial" w:hAnsi="Arial" w:cs="Arial"/>
+          <w:sz w:val="24"/>
+          <w:szCs w:val="24"/>
+        </w:rPr>
+        <w:t>_dest_s</w:t>
+      </w:r>
+      <w:proofErr w:type="spellEnd"/>
+      <w:r>
+        <w:rPr>
+          <w:rFonts w:ascii="Arial" w:hAnsi="Arial" w:cs="Arial"/>
+          <w:sz w:val="24"/>
+          <w:szCs w:val="24"/>
+        </w:rPr>
+        <w:t xml:space="preserve"> </w:t>
+      </w:r>
+      <w:r>
+        <w:rPr>
+          <w:rFonts w:ascii="Arial" w:hAnsi="Arial" w:cs="Arial"/>
+          <w:sz w:val="24"/>
+          <w:szCs w:val="24"/>
+        </w:rPr>
+        <w:tab/>
+        <w:t>-- registrador destino</w:t>
+      </w:r>
+    </w:p>
+    <w:p>
+      <w:pPr>
+        <w:spacing w:after="0" w:line="240" w:lineRule="auto"/>
+        <w:jc w:val="both"/>
+        <w:rPr>
+          <w:rFonts w:ascii="Arial" w:hAnsi="Arial" w:cs="Arial"/>
+          <w:sz w:val="24"/>
+          <w:szCs w:val="24"/>
+        </w:rPr>
+      </w:pPr>
+      <w:r>
+        <w:rPr>
+          <w:rFonts w:ascii="Arial" w:hAnsi="Arial" w:cs="Arial"/>
+          <w:sz w:val="24"/>
+          <w:szCs w:val="24"/>
+        </w:rPr>
+        <w:t>15</w:t>
+      </w:r>
+      <w:r>
+        <w:rPr>
+          <w:rFonts w:ascii="Arial" w:hAnsi="Arial" w:cs="Arial"/>
+          <w:sz w:val="24"/>
+          <w:szCs w:val="24"/>
+        </w:rPr>
+        <w:t xml:space="preserve"> - </w:t>
+      </w:r>
+      <w:proofErr w:type="spellStart"/>
+      <w:proofErr w:type="gramStart"/>
+      <w:r>
+        <w:rPr>
+          <w:rFonts w:ascii="Arial" w:hAnsi="Arial" w:cs="Arial"/>
+          <w:sz w:val="24"/>
+          <w:szCs w:val="24"/>
+        </w:rPr>
+        <w:t>reg</w:t>
+      </w:r>
+      <w:proofErr w:type="gramEnd"/>
+      <w:r>
+        <w:rPr>
+          <w:rFonts w:ascii="Arial" w:hAnsi="Arial" w:cs="Arial"/>
+          <w:sz w:val="24"/>
+          <w:szCs w:val="24"/>
+        </w:rPr>
+        <w:t>_fonte_s</w:t>
+      </w:r>
+      <w:proofErr w:type="spellEnd"/>
+      <w:r>
+        <w:rPr>
+          <w:rFonts w:ascii="Arial" w:hAnsi="Arial" w:cs="Arial"/>
+          <w:sz w:val="24"/>
+          <w:szCs w:val="24"/>
+        </w:rPr>
+        <w:t xml:space="preserve"> </w:t>
+      </w:r>
+      <w:r>
+        <w:rPr>
+          <w:rFonts w:ascii="Arial" w:hAnsi="Arial" w:cs="Arial"/>
+          <w:sz w:val="24"/>
+          <w:szCs w:val="24"/>
+        </w:rPr>
+        <w:tab/>
+        <w:t>-- registrador fonte</w:t>
+      </w:r>
+    </w:p>
+    <w:p>
+      <w:pPr>
+        <w:spacing w:after="0" w:line="240" w:lineRule="auto"/>
+        <w:jc w:val="both"/>
+        <w:rPr>
+          <w:rFonts w:ascii="Arial" w:hAnsi="Arial" w:cs="Arial"/>
+          <w:sz w:val="24"/>
+          <w:szCs w:val="24"/>
+        </w:rPr>
+      </w:pPr>
+      <w:r>
+        <w:rPr>
+          <w:rFonts w:ascii="Arial" w:hAnsi="Arial" w:cs="Arial"/>
+          <w:sz w:val="24"/>
+          <w:szCs w:val="24"/>
+        </w:rPr>
+        <w:tab/>
+      </w:r>
+    </w:p>
+    <w:p>
+      <w:pPr>
+        <w:spacing w:after="0" w:line="240" w:lineRule="auto"/>
+        <w:jc w:val="both"/>
+        <w:rPr>
+          <w:rFonts w:ascii="Arial" w:hAnsi="Arial" w:cs="Arial"/>
+          <w:sz w:val="24"/>
+          <w:szCs w:val="24"/>
+        </w:rPr>
+      </w:pPr>
+    </w:p>
+    <w:p>
+      <w:pPr>
+        <w:spacing w:after="0" w:line="240" w:lineRule="auto"/>
+        <w:ind w:firstLine="708"/>
+        <w:jc w:val="both"/>
+        <w:rPr>
+          <w:rFonts w:ascii="Arial" w:hAnsi="Arial" w:cs="Arial"/>
+          <w:sz w:val="24"/>
+          <w:szCs w:val="24"/>
+        </w:rPr>
+      </w:pPr>
+      <w:r>
+        <w:rPr>
+          <w:rFonts w:ascii="Arial" w:hAnsi="Arial" w:cs="Arial"/>
+          <w:sz w:val="24"/>
+          <w:szCs w:val="24"/>
+        </w:rPr>
+        <w:t xml:space="preserve">Os </w:t>
+      </w:r>
+      <w:proofErr w:type="spellStart"/>
+      <w:r>
+        <w:rPr>
+          <w:rFonts w:ascii="Arial" w:hAnsi="Arial" w:cs="Arial"/>
+          <w:sz w:val="24"/>
+          <w:szCs w:val="24"/>
+        </w:rPr>
+        <w:t>opcodes</w:t>
+      </w:r>
+      <w:proofErr w:type="spellEnd"/>
+      <w:r>
+        <w:rPr>
+          <w:rFonts w:ascii="Arial" w:hAnsi="Arial" w:cs="Arial"/>
+          <w:sz w:val="24"/>
+          <w:szCs w:val="24"/>
+        </w:rPr>
+        <w:t xml:space="preserve"> implementados em nosso processador tem o seguinte formato</w:t>
+      </w:r>
+      <w:r>
+        <w:rPr>
+          <w:rFonts w:ascii="Arial" w:hAnsi="Arial" w:cs="Arial"/>
+          <w:sz w:val="24"/>
+          <w:szCs w:val="24"/>
+        </w:rPr>
+        <w:t xml:space="preserve"> para 15 bits</w:t>
+      </w:r>
+      <w:r>
+        <w:rPr>
+          <w:rFonts w:ascii="Arial" w:hAnsi="Arial" w:cs="Arial"/>
+          <w:sz w:val="24"/>
+          <w:szCs w:val="24"/>
+        </w:rPr>
+        <w:t xml:space="preserve"> da ROM</w:t>
+      </w:r>
+      <w:r>
+        <w:rPr>
+          <w:rFonts w:ascii="Arial" w:hAnsi="Arial" w:cs="Arial"/>
+          <w:sz w:val="24"/>
+          <w:szCs w:val="24"/>
+        </w:rPr>
+        <w:t xml:space="preserve">: </w:t>
+      </w:r>
+    </w:p>
+    <w:p>
+      <w:pPr>
+        <w:spacing w:after="0" w:line="240" w:lineRule="auto"/>
+        <w:jc w:val="both"/>
+        <w:rPr>
+          <w:rFonts w:ascii="Arial" w:hAnsi="Arial" w:cs="Arial"/>
+          <w:sz w:val="24"/>
+          <w:szCs w:val="24"/>
+        </w:rPr>
+      </w:pPr>
+    </w:p>
+    <w:p>
+      <w:pPr>
+        <w:spacing w:after="0" w:line="240" w:lineRule="auto"/>
+        <w:jc w:val="both"/>
+        <w:rPr>
+          <w:rFonts w:ascii="Arial" w:hAnsi="Arial" w:cs="Arial"/>
+          <w:sz w:val="24"/>
+          <w:szCs w:val="24"/>
+        </w:rPr>
+      </w:pPr>
+      <w:r>
+        <w:rPr>
+          <w:rFonts w:ascii="Arial" w:hAnsi="Arial" w:cs="Arial"/>
+          <w:sz w:val="24"/>
+          <w:szCs w:val="24"/>
+        </w:rPr>
+        <w:t xml:space="preserve">Para o </w:t>
+      </w:r>
+      <w:r>
+        <w:rPr>
+          <w:rFonts w:ascii="Arial" w:hAnsi="Arial" w:cs="Arial"/>
+          <w:sz w:val="24"/>
+          <w:szCs w:val="24"/>
+        </w:rPr>
+        <w:t>TIPO R:</w:t>
+      </w:r>
+    </w:p>
+    <w:p>
+      <w:pPr>
+        <w:spacing w:after="0" w:line="240" w:lineRule="auto"/>
+        <w:jc w:val="both"/>
+        <w:rPr>
+          <w:rFonts w:ascii="Arial" w:hAnsi="Arial" w:cs="Arial"/>
+          <w:sz w:val="24"/>
+          <w:szCs w:val="24"/>
+        </w:rPr>
+      </w:pPr>
+    </w:p>
+    <w:p>
+      <w:pPr>
+        <w:spacing w:after="0" w:line="240" w:lineRule="auto"/>
+        <w:jc w:val="both"/>
+        <w:rPr>
+          <w:rFonts w:ascii="Arial" w:hAnsi="Arial" w:cs="Arial"/>
+          <w:sz w:val="24"/>
+          <w:szCs w:val="24"/>
+        </w:rPr>
+      </w:pPr>
+      <w:r>
+        <w:rPr>
+          <w:rFonts w:ascii="Arial" w:hAnsi="Arial" w:cs="Arial"/>
+          <w:sz w:val="24"/>
+          <w:szCs w:val="24"/>
+        </w:rPr>
+        <w:t xml:space="preserve">MOV </w:t>
+      </w:r>
+      <w:proofErr w:type="spellStart"/>
+      <w:r>
+        <w:rPr>
+          <w:rFonts w:ascii="Arial" w:hAnsi="Arial" w:cs="Arial"/>
+          <w:sz w:val="24"/>
+          <w:szCs w:val="24"/>
+        </w:rPr>
+        <w:t>const</w:t>
+      </w:r>
+      <w:proofErr w:type="spellEnd"/>
+      <w:r>
+        <w:rPr>
+          <w:rFonts w:ascii="Arial" w:hAnsi="Arial" w:cs="Arial"/>
+          <w:sz w:val="24"/>
+          <w:szCs w:val="24"/>
+        </w:rPr>
+        <w:t>, Rd</w:t>
+      </w:r>
+      <w:r>
+        <w:rPr>
+          <w:rFonts w:ascii="Arial" w:hAnsi="Arial" w:cs="Arial"/>
+          <w:sz w:val="24"/>
+          <w:szCs w:val="24"/>
+        </w:rPr>
+        <w:tab/>
+        <w:t xml:space="preserve">-- 0100 CCCCCCC </w:t>
+      </w:r>
+      <w:proofErr w:type="gramStart"/>
+      <w:r>
+        <w:rPr>
+          <w:rFonts w:ascii="Arial" w:hAnsi="Arial" w:cs="Arial"/>
+          <w:sz w:val="24"/>
+          <w:szCs w:val="24"/>
+        </w:rPr>
+        <w:t>F</w:t>
+      </w:r>
+      <w:r>
+        <w:rPr>
+          <w:rFonts w:ascii="Arial" w:hAnsi="Arial" w:cs="Arial"/>
+          <w:sz w:val="24"/>
+          <w:szCs w:val="24"/>
+        </w:rPr>
+        <w:t xml:space="preserve"> </w:t>
+      </w:r>
+      <w:r>
+        <w:rPr>
+          <w:rFonts w:ascii="Arial" w:hAnsi="Arial" w:cs="Arial"/>
+          <w:sz w:val="24"/>
+          <w:szCs w:val="24"/>
+        </w:rPr>
+        <w:t xml:space="preserve"> DDD</w:t>
+      </w:r>
+      <w:proofErr w:type="gramEnd"/>
+    </w:p>
+    <w:p>
+      <w:pPr>
+        <w:spacing w:after="0" w:line="240" w:lineRule="auto"/>
+        <w:jc w:val="both"/>
+        <w:rPr>
+          <w:rFonts w:ascii="Arial" w:hAnsi="Arial" w:cs="Arial"/>
+          <w:sz w:val="24"/>
+          <w:szCs w:val="24"/>
+        </w:rPr>
+      </w:pPr>
+      <w:r>
+        <w:rPr>
+          <w:rFonts w:ascii="Arial" w:hAnsi="Arial" w:cs="Arial"/>
+          <w:sz w:val="24"/>
+          <w:szCs w:val="24"/>
+        </w:rPr>
+        <w:t>M</w:t>
+      </w:r>
+      <w:r>
+        <w:rPr>
+          <w:rFonts w:ascii="Arial" w:hAnsi="Arial" w:cs="Arial"/>
+          <w:sz w:val="24"/>
+          <w:szCs w:val="24"/>
+        </w:rPr>
+        <w:t xml:space="preserve">OV </w:t>
+      </w:r>
+      <w:proofErr w:type="spellStart"/>
+      <w:r>
+        <w:rPr>
+          <w:rFonts w:ascii="Arial" w:hAnsi="Arial" w:cs="Arial"/>
+          <w:sz w:val="24"/>
+          <w:szCs w:val="24"/>
+        </w:rPr>
+        <w:t>Rs</w:t>
+      </w:r>
+      <w:proofErr w:type="spellEnd"/>
+      <w:r>
+        <w:rPr>
+          <w:rFonts w:ascii="Arial" w:hAnsi="Arial" w:cs="Arial"/>
+          <w:sz w:val="24"/>
+          <w:szCs w:val="24"/>
+        </w:rPr>
+        <w:t xml:space="preserve">, Rd </w:t>
+      </w:r>
+      <w:r>
+        <w:rPr>
+          <w:rFonts w:ascii="Arial" w:hAnsi="Arial" w:cs="Arial"/>
+          <w:sz w:val="24"/>
+          <w:szCs w:val="24"/>
+        </w:rPr>
+        <w:tab/>
+        <w:t xml:space="preserve"> </w:t>
+      </w:r>
+      <w:r>
+        <w:rPr>
+          <w:rFonts w:ascii="Arial" w:hAnsi="Arial" w:cs="Arial"/>
+          <w:sz w:val="24"/>
+          <w:szCs w:val="24"/>
+        </w:rPr>
+        <w:tab/>
+        <w:t xml:space="preserve">-- 0100 SSS 0000 </w:t>
+      </w:r>
+      <w:proofErr w:type="gramStart"/>
+      <w:r>
+        <w:rPr>
+          <w:rFonts w:ascii="Arial" w:hAnsi="Arial" w:cs="Arial"/>
+          <w:sz w:val="24"/>
+          <w:szCs w:val="24"/>
+        </w:rPr>
+        <w:t>F</w:t>
+      </w:r>
+      <w:r>
+        <w:rPr>
+          <w:rFonts w:ascii="Arial" w:hAnsi="Arial" w:cs="Arial"/>
+          <w:sz w:val="24"/>
+          <w:szCs w:val="24"/>
+        </w:rPr>
+        <w:t xml:space="preserve"> </w:t>
+      </w:r>
+      <w:r>
+        <w:rPr>
+          <w:rFonts w:ascii="Arial" w:hAnsi="Arial" w:cs="Arial"/>
+          <w:sz w:val="24"/>
+          <w:szCs w:val="24"/>
+        </w:rPr>
+        <w:t xml:space="preserve"> DDD</w:t>
+      </w:r>
+      <w:proofErr w:type="gramEnd"/>
+    </w:p>
+    <w:p>
+      <w:pPr>
+        <w:spacing w:after="0" w:line="240" w:lineRule="auto"/>
+        <w:jc w:val="both"/>
+        <w:rPr>
+          <w:rFonts w:ascii="Arial" w:hAnsi="Arial" w:cs="Arial"/>
+          <w:sz w:val="24"/>
+          <w:szCs w:val="24"/>
+        </w:rPr>
+      </w:pPr>
+      <w:r>
+        <w:rPr>
+          <w:rFonts w:ascii="Arial" w:hAnsi="Arial" w:cs="Arial"/>
+          <w:sz w:val="24"/>
+          <w:szCs w:val="24"/>
+        </w:rPr>
+        <w:t>AD</w:t>
+      </w:r>
+      <w:r>
+        <w:rPr>
+          <w:rFonts w:ascii="Arial" w:hAnsi="Arial" w:cs="Arial"/>
+          <w:sz w:val="24"/>
+          <w:szCs w:val="24"/>
+        </w:rPr>
+        <w:t xml:space="preserve">D </w:t>
+      </w:r>
+      <w:proofErr w:type="spellStart"/>
+      <w:r>
+        <w:rPr>
+          <w:rFonts w:ascii="Arial" w:hAnsi="Arial" w:cs="Arial"/>
+          <w:sz w:val="24"/>
+          <w:szCs w:val="24"/>
+        </w:rPr>
+        <w:t>const</w:t>
+      </w:r>
+      <w:proofErr w:type="spellEnd"/>
+      <w:r>
+        <w:rPr>
+          <w:rFonts w:ascii="Arial" w:hAnsi="Arial" w:cs="Arial"/>
+          <w:sz w:val="24"/>
+          <w:szCs w:val="24"/>
+        </w:rPr>
+        <w:t xml:space="preserve">, Rd </w:t>
+      </w:r>
+      <w:r>
+        <w:rPr>
+          <w:rFonts w:ascii="Arial" w:hAnsi="Arial" w:cs="Arial"/>
+          <w:sz w:val="24"/>
+          <w:szCs w:val="24"/>
+        </w:rPr>
+        <w:tab/>
+        <w:t>-- 0101 CCCCCCC F</w:t>
+      </w:r>
+      <w:r>
+        <w:rPr>
+          <w:rFonts w:ascii="Arial" w:hAnsi="Arial" w:cs="Arial"/>
+          <w:sz w:val="24"/>
+          <w:szCs w:val="24"/>
+        </w:rPr>
+        <w:t xml:space="preserve">  </w:t>
+      </w:r>
+      <w:r>
+        <w:rPr>
+          <w:rFonts w:ascii="Arial" w:hAnsi="Arial" w:cs="Arial"/>
+          <w:sz w:val="24"/>
+          <w:szCs w:val="24"/>
+        </w:rPr>
+        <w:t xml:space="preserve"> DDD</w:t>
+      </w:r>
+    </w:p>
+    <w:p>
+      <w:pPr>
+        <w:spacing w:after="0" w:line="240" w:lineRule="auto"/>
+        <w:jc w:val="both"/>
+        <w:rPr>
+          <w:rFonts w:ascii="Arial" w:hAnsi="Arial" w:cs="Arial"/>
+          <w:sz w:val="24"/>
+          <w:szCs w:val="24"/>
+        </w:rPr>
+      </w:pPr>
+      <w:r>
+        <w:rPr>
+          <w:rFonts w:ascii="Arial" w:hAnsi="Arial" w:cs="Arial"/>
+          <w:sz w:val="24"/>
+          <w:szCs w:val="24"/>
+        </w:rPr>
+        <w:t xml:space="preserve">ADD </w:t>
+      </w:r>
+      <w:proofErr w:type="spellStart"/>
+      <w:r>
+        <w:rPr>
+          <w:rFonts w:ascii="Arial" w:hAnsi="Arial" w:cs="Arial"/>
+          <w:sz w:val="24"/>
+          <w:szCs w:val="24"/>
+        </w:rPr>
+        <w:t>Rs</w:t>
+      </w:r>
+      <w:proofErr w:type="spellEnd"/>
+      <w:r>
+        <w:rPr>
+          <w:rFonts w:ascii="Arial" w:hAnsi="Arial" w:cs="Arial"/>
+          <w:sz w:val="24"/>
+          <w:szCs w:val="24"/>
+        </w:rPr>
+        <w:t>, Rd</w:t>
+      </w:r>
+      <w:r>
+        <w:rPr>
+          <w:rFonts w:ascii="Arial" w:hAnsi="Arial" w:cs="Arial"/>
+          <w:sz w:val="24"/>
+          <w:szCs w:val="24"/>
+        </w:rPr>
+        <w:tab/>
+        <w:t xml:space="preserve"> </w:t>
+      </w:r>
+      <w:r>
+        <w:rPr>
+          <w:rFonts w:ascii="Arial" w:hAnsi="Arial" w:cs="Arial"/>
+          <w:sz w:val="24"/>
+          <w:szCs w:val="24"/>
+        </w:rPr>
+        <w:tab/>
+        <w:t xml:space="preserve">-- 0101 SSS 0000 </w:t>
+      </w:r>
+      <w:proofErr w:type="gramStart"/>
+      <w:r>
+        <w:rPr>
+          <w:rFonts w:ascii="Arial" w:hAnsi="Arial" w:cs="Arial"/>
+          <w:sz w:val="24"/>
+          <w:szCs w:val="24"/>
+        </w:rPr>
+        <w:t>F</w:t>
+      </w:r>
+      <w:r>
+        <w:rPr>
+          <w:rFonts w:ascii="Arial" w:hAnsi="Arial" w:cs="Arial"/>
+          <w:sz w:val="24"/>
+          <w:szCs w:val="24"/>
+        </w:rPr>
+        <w:t xml:space="preserve"> </w:t>
+      </w:r>
+      <w:r>
+        <w:rPr>
+          <w:rFonts w:ascii="Arial" w:hAnsi="Arial" w:cs="Arial"/>
+          <w:sz w:val="24"/>
+          <w:szCs w:val="24"/>
+        </w:rPr>
+        <w:t xml:space="preserve"> DDD</w:t>
+      </w:r>
+      <w:proofErr w:type="gramEnd"/>
+    </w:p>
+    <w:p>
+      <w:pPr>
+        <w:spacing w:after="0" w:line="240" w:lineRule="auto"/>
+        <w:jc w:val="both"/>
+        <w:rPr>
+          <w:rFonts w:ascii="Arial" w:hAnsi="Arial" w:cs="Arial"/>
+          <w:sz w:val="24"/>
+          <w:szCs w:val="24"/>
+        </w:rPr>
+      </w:pPr>
+      <w:r>
+        <w:rPr>
+          <w:rFonts w:ascii="Arial" w:hAnsi="Arial" w:cs="Arial"/>
+          <w:sz w:val="24"/>
+          <w:szCs w:val="24"/>
+        </w:rPr>
+        <w:t>S</w:t>
+      </w:r>
+      <w:r>
+        <w:rPr>
+          <w:rFonts w:ascii="Arial" w:hAnsi="Arial" w:cs="Arial"/>
+          <w:sz w:val="24"/>
+          <w:szCs w:val="24"/>
+        </w:rPr>
+        <w:t xml:space="preserve">UB </w:t>
+      </w:r>
+      <w:proofErr w:type="spellStart"/>
+      <w:r>
+        <w:rPr>
+          <w:rFonts w:ascii="Arial" w:hAnsi="Arial" w:cs="Arial"/>
+          <w:sz w:val="24"/>
+          <w:szCs w:val="24"/>
+        </w:rPr>
+        <w:t>const</w:t>
+      </w:r>
+      <w:proofErr w:type="spellEnd"/>
+      <w:r>
+        <w:rPr>
+          <w:rFonts w:ascii="Arial" w:hAnsi="Arial" w:cs="Arial"/>
+          <w:sz w:val="24"/>
+          <w:szCs w:val="24"/>
+        </w:rPr>
+        <w:t>, Rd</w:t>
+      </w:r>
+      <w:r>
+        <w:rPr>
+          <w:rFonts w:ascii="Arial" w:hAnsi="Arial" w:cs="Arial"/>
+          <w:sz w:val="24"/>
+          <w:szCs w:val="24"/>
+        </w:rPr>
+        <w:tab/>
+        <w:t>-- 1000 CCCCCCC F</w:t>
+      </w:r>
+      <w:r>
+        <w:rPr>
+          <w:rFonts w:ascii="Arial" w:hAnsi="Arial" w:cs="Arial"/>
+          <w:sz w:val="24"/>
+          <w:szCs w:val="24"/>
+        </w:rPr>
+        <w:t xml:space="preserve">  </w:t>
+      </w:r>
+      <w:r>
+        <w:rPr>
+          <w:rFonts w:ascii="Arial" w:hAnsi="Arial" w:cs="Arial"/>
+          <w:sz w:val="24"/>
+          <w:szCs w:val="24"/>
+        </w:rPr>
+        <w:t xml:space="preserve"> DDD</w:t>
+      </w:r>
+    </w:p>
+    <w:p>
+      <w:pPr>
+        <w:spacing w:after="0" w:line="240" w:lineRule="auto"/>
+        <w:jc w:val="both"/>
+        <w:rPr>
+          <w:rFonts w:ascii="Arial" w:hAnsi="Arial" w:cs="Arial"/>
+          <w:sz w:val="24"/>
+          <w:szCs w:val="24"/>
+        </w:rPr>
+      </w:pPr>
+      <w:r>
+        <w:rPr>
+          <w:rFonts w:ascii="Arial" w:hAnsi="Arial" w:cs="Arial"/>
+          <w:sz w:val="24"/>
+          <w:szCs w:val="24"/>
+        </w:rPr>
+        <w:t>S</w:t>
+      </w:r>
+      <w:r>
+        <w:rPr>
+          <w:rFonts w:ascii="Arial" w:hAnsi="Arial" w:cs="Arial"/>
+          <w:sz w:val="24"/>
+          <w:szCs w:val="24"/>
+        </w:rPr>
+        <w:t xml:space="preserve">UB </w:t>
+      </w:r>
+      <w:proofErr w:type="spellStart"/>
+      <w:r>
+        <w:rPr>
+          <w:rFonts w:ascii="Arial" w:hAnsi="Arial" w:cs="Arial"/>
+          <w:sz w:val="24"/>
+          <w:szCs w:val="24"/>
+        </w:rPr>
+        <w:t>Rs</w:t>
+      </w:r>
+      <w:proofErr w:type="spellEnd"/>
+      <w:r>
+        <w:rPr>
+          <w:rFonts w:ascii="Arial" w:hAnsi="Arial" w:cs="Arial"/>
+          <w:sz w:val="24"/>
+          <w:szCs w:val="24"/>
+        </w:rPr>
+        <w:t xml:space="preserve">, Rd </w:t>
+      </w:r>
+      <w:r>
+        <w:rPr>
+          <w:rFonts w:ascii="Arial" w:hAnsi="Arial" w:cs="Arial"/>
+          <w:sz w:val="24"/>
+          <w:szCs w:val="24"/>
+        </w:rPr>
+        <w:tab/>
+        <w:t xml:space="preserve"> </w:t>
+      </w:r>
+      <w:r>
+        <w:rPr>
+          <w:rFonts w:ascii="Arial" w:hAnsi="Arial" w:cs="Arial"/>
+          <w:sz w:val="24"/>
+          <w:szCs w:val="24"/>
+        </w:rPr>
+        <w:tab/>
+        <w:t xml:space="preserve">-- 1000 SSS 0000 </w:t>
+      </w:r>
+      <w:proofErr w:type="gramStart"/>
+      <w:r>
+        <w:rPr>
+          <w:rFonts w:ascii="Arial" w:hAnsi="Arial" w:cs="Arial"/>
+          <w:sz w:val="24"/>
+          <w:szCs w:val="24"/>
+        </w:rPr>
+        <w:t>F</w:t>
+      </w:r>
+      <w:r>
+        <w:rPr>
+          <w:rFonts w:ascii="Arial" w:hAnsi="Arial" w:cs="Arial"/>
+          <w:sz w:val="24"/>
+          <w:szCs w:val="24"/>
+        </w:rPr>
+        <w:t xml:space="preserve"> </w:t>
+      </w:r>
+      <w:r>
+        <w:rPr>
+          <w:rFonts w:ascii="Arial" w:hAnsi="Arial" w:cs="Arial"/>
+          <w:sz w:val="24"/>
+          <w:szCs w:val="24"/>
+        </w:rPr>
+        <w:t xml:space="preserve"> DDD</w:t>
+      </w:r>
+      <w:proofErr w:type="gramEnd"/>
+    </w:p>
+    <w:p>
+      <w:pPr>
+        <w:spacing w:after="0" w:line="240" w:lineRule="auto"/>
+        <w:jc w:val="both"/>
+        <w:rPr>
+          <w:rFonts w:ascii="Arial" w:hAnsi="Arial" w:cs="Arial"/>
+          <w:sz w:val="24"/>
+          <w:szCs w:val="24"/>
+        </w:rPr>
+      </w:pPr>
+      <w:proofErr w:type="gramStart"/>
+      <w:r>
+        <w:rPr>
+          <w:rFonts w:ascii="Arial" w:hAnsi="Arial" w:cs="Arial"/>
+          <w:sz w:val="24"/>
+          <w:szCs w:val="24"/>
+        </w:rPr>
+        <w:t>CM</w:t>
+      </w:r>
+      <w:r>
+        <w:rPr>
+          <w:rFonts w:ascii="Arial" w:hAnsi="Arial" w:cs="Arial"/>
+          <w:sz w:val="24"/>
+          <w:szCs w:val="24"/>
+        </w:rPr>
+        <w:t xml:space="preserve">P  </w:t>
+      </w:r>
+      <w:proofErr w:type="spellStart"/>
+      <w:r>
+        <w:rPr>
+          <w:rFonts w:ascii="Arial" w:hAnsi="Arial" w:cs="Arial"/>
+          <w:sz w:val="24"/>
+          <w:szCs w:val="24"/>
+        </w:rPr>
+        <w:t>const</w:t>
+      </w:r>
+      <w:proofErr w:type="spellEnd"/>
+      <w:proofErr w:type="gramEnd"/>
+      <w:r>
+        <w:rPr>
+          <w:rFonts w:ascii="Arial" w:hAnsi="Arial" w:cs="Arial"/>
+          <w:sz w:val="24"/>
+          <w:szCs w:val="24"/>
+        </w:rPr>
+        <w:t>, Rd</w:t>
+      </w:r>
+      <w:r>
+        <w:rPr>
+          <w:rFonts w:ascii="Arial" w:hAnsi="Arial" w:cs="Arial"/>
+          <w:sz w:val="24"/>
+          <w:szCs w:val="24"/>
+        </w:rPr>
+        <w:tab/>
+      </w:r>
+      <w:r>
+        <w:rPr>
+          <w:rFonts w:ascii="Arial" w:hAnsi="Arial" w:cs="Arial"/>
+          <w:sz w:val="24"/>
+          <w:szCs w:val="24"/>
+        </w:rPr>
+        <w:t>-- 1001 CCCCCCC F</w:t>
+      </w:r>
+      <w:r>
+        <w:rPr>
+          <w:rFonts w:ascii="Arial" w:hAnsi="Arial" w:cs="Arial"/>
+          <w:sz w:val="24"/>
+          <w:szCs w:val="24"/>
+        </w:rPr>
+        <w:t xml:space="preserve">  </w:t>
+      </w:r>
+      <w:r>
+        <w:rPr>
+          <w:rFonts w:ascii="Arial" w:hAnsi="Arial" w:cs="Arial"/>
+          <w:sz w:val="24"/>
+          <w:szCs w:val="24"/>
+        </w:rPr>
+        <w:t xml:space="preserve"> DDD </w:t>
+      </w:r>
+    </w:p>
+    <w:p>
+      <w:pPr>
+        <w:spacing w:after="0" w:line="240" w:lineRule="auto"/>
+        <w:jc w:val="both"/>
+        <w:rPr>
+          <w:rFonts w:ascii="Arial" w:hAnsi="Arial" w:cs="Arial"/>
+          <w:sz w:val="24"/>
+          <w:szCs w:val="24"/>
+        </w:rPr>
+      </w:pPr>
+      <w:proofErr w:type="gramStart"/>
+      <w:r>
+        <w:rPr>
+          <w:rFonts w:ascii="Arial" w:hAnsi="Arial" w:cs="Arial"/>
+          <w:sz w:val="24"/>
+          <w:szCs w:val="24"/>
+        </w:rPr>
+        <w:t>C</w:t>
+      </w:r>
+      <w:r>
+        <w:rPr>
+          <w:rFonts w:ascii="Arial" w:hAnsi="Arial" w:cs="Arial"/>
+          <w:sz w:val="24"/>
+          <w:szCs w:val="24"/>
+        </w:rPr>
+        <w:t xml:space="preserve">MP  </w:t>
+      </w:r>
+      <w:proofErr w:type="spellStart"/>
+      <w:r>
+        <w:rPr>
+          <w:rFonts w:ascii="Arial" w:hAnsi="Arial" w:cs="Arial"/>
+          <w:sz w:val="24"/>
+          <w:szCs w:val="24"/>
+        </w:rPr>
+        <w:t>Rs</w:t>
+      </w:r>
+      <w:proofErr w:type="spellEnd"/>
+      <w:proofErr w:type="gramEnd"/>
+      <w:r>
+        <w:rPr>
+          <w:rFonts w:ascii="Arial" w:hAnsi="Arial" w:cs="Arial"/>
+          <w:sz w:val="24"/>
+          <w:szCs w:val="24"/>
+        </w:rPr>
+        <w:t>, Rd</w:t>
+      </w:r>
+      <w:r>
+        <w:rPr>
+          <w:rFonts w:ascii="Arial" w:hAnsi="Arial" w:cs="Arial"/>
+          <w:sz w:val="24"/>
+          <w:szCs w:val="24"/>
+        </w:rPr>
+        <w:tab/>
+        <w:t xml:space="preserve"> </w:t>
+      </w:r>
+      <w:r>
+        <w:rPr>
+          <w:rFonts w:ascii="Arial" w:hAnsi="Arial" w:cs="Arial"/>
+          <w:sz w:val="24"/>
+          <w:szCs w:val="24"/>
+        </w:rPr>
+        <w:tab/>
+        <w:t xml:space="preserve">-- 1001 SSS 00000 </w:t>
+      </w:r>
+      <w:r>
+        <w:rPr>
+          <w:rFonts w:ascii="Arial" w:hAnsi="Arial" w:cs="Arial"/>
+          <w:sz w:val="24"/>
+          <w:szCs w:val="24"/>
+        </w:rPr>
+        <w:t xml:space="preserve"> DDD</w:t>
+      </w:r>
+    </w:p>
+    <w:p>
+      <w:pPr>
+        <w:spacing w:after="0" w:line="240" w:lineRule="auto"/>
+        <w:jc w:val="both"/>
+        <w:rPr>
+          <w:rFonts w:ascii="Arial" w:hAnsi="Arial" w:cs="Arial"/>
+          <w:sz w:val="24"/>
+          <w:szCs w:val="24"/>
+        </w:rPr>
+      </w:pPr>
+      <w:r>
+        <w:rPr>
+          <w:rFonts w:ascii="Arial" w:hAnsi="Arial" w:cs="Arial"/>
+          <w:sz w:val="24"/>
+          <w:szCs w:val="24"/>
+        </w:rPr>
+        <w:t xml:space="preserve">ST   </w:t>
+      </w:r>
+      <w:proofErr w:type="spellStart"/>
+      <w:r>
+        <w:rPr>
+          <w:rFonts w:ascii="Arial" w:hAnsi="Arial" w:cs="Arial"/>
+          <w:sz w:val="24"/>
+          <w:szCs w:val="24"/>
+        </w:rPr>
+        <w:t>Rs</w:t>
+      </w:r>
+      <w:proofErr w:type="spellEnd"/>
+      <w:r>
+        <w:rPr>
+          <w:rFonts w:ascii="Arial" w:hAnsi="Arial" w:cs="Arial"/>
+          <w:sz w:val="24"/>
+          <w:szCs w:val="24"/>
+        </w:rPr>
+        <w:t>, @Rd</w:t>
+      </w:r>
+      <w:r>
+        <w:rPr>
+          <w:rFonts w:ascii="Arial" w:hAnsi="Arial" w:cs="Arial"/>
+          <w:sz w:val="24"/>
+          <w:szCs w:val="24"/>
+        </w:rPr>
+        <w:tab/>
+        <w:t xml:space="preserve">-- 1100 SSS </w:t>
+      </w:r>
+      <w:proofErr w:type="gramStart"/>
+      <w:r>
+        <w:rPr>
+          <w:rFonts w:ascii="Arial" w:hAnsi="Arial" w:cs="Arial"/>
+          <w:sz w:val="24"/>
+          <w:szCs w:val="24"/>
+        </w:rPr>
+        <w:t>0</w:t>
+      </w:r>
+      <w:r>
+        <w:rPr>
+          <w:rFonts w:ascii="Arial" w:hAnsi="Arial" w:cs="Arial"/>
+          <w:sz w:val="24"/>
+          <w:szCs w:val="24"/>
+        </w:rPr>
+        <w:t xml:space="preserve">0000 </w:t>
+      </w:r>
+      <w:r>
+        <w:rPr>
+          <w:rFonts w:ascii="Arial" w:hAnsi="Arial" w:cs="Arial"/>
+          <w:sz w:val="24"/>
+          <w:szCs w:val="24"/>
+        </w:rPr>
+        <w:t xml:space="preserve"> DDD</w:t>
+      </w:r>
+      <w:proofErr w:type="gramEnd"/>
+      <w:r>
+        <w:rPr>
+          <w:rFonts w:ascii="Arial" w:hAnsi="Arial" w:cs="Arial"/>
+          <w:sz w:val="24"/>
+          <w:szCs w:val="24"/>
+        </w:rPr>
+        <w:t xml:space="preserve">  </w:t>
+      </w:r>
+    </w:p>
+    <w:p>
+      <w:pPr>
+        <w:spacing w:after="0" w:line="240" w:lineRule="auto"/>
+        <w:jc w:val="both"/>
+        <w:rPr>
+          <w:rFonts w:ascii="Arial" w:hAnsi="Arial" w:cs="Arial"/>
+          <w:sz w:val="24"/>
+          <w:szCs w:val="24"/>
+        </w:rPr>
+      </w:pPr>
+      <w:r>
+        <w:rPr>
+          <w:rFonts w:ascii="Arial" w:hAnsi="Arial" w:cs="Arial"/>
+          <w:sz w:val="24"/>
+          <w:szCs w:val="24"/>
+        </w:rPr>
+        <w:t xml:space="preserve">LD   </w:t>
+      </w:r>
+      <w:proofErr w:type="spellStart"/>
+      <w:r>
+        <w:rPr>
+          <w:rFonts w:ascii="Arial" w:hAnsi="Arial" w:cs="Arial"/>
+          <w:sz w:val="24"/>
+          <w:szCs w:val="24"/>
+        </w:rPr>
+        <w:t>Rs</w:t>
+      </w:r>
+      <w:proofErr w:type="spellEnd"/>
+      <w:r>
+        <w:rPr>
+          <w:rFonts w:ascii="Arial" w:hAnsi="Arial" w:cs="Arial"/>
+          <w:sz w:val="24"/>
+          <w:szCs w:val="24"/>
+        </w:rPr>
+        <w:t>, @Rd</w:t>
+      </w:r>
+      <w:r>
+        <w:rPr>
+          <w:rFonts w:ascii="Arial" w:hAnsi="Arial" w:cs="Arial"/>
+          <w:sz w:val="24"/>
+          <w:szCs w:val="24"/>
+        </w:rPr>
+        <w:tab/>
+      </w:r>
+      <w:r>
+        <w:rPr>
+          <w:rFonts w:ascii="Arial" w:hAnsi="Arial" w:cs="Arial"/>
+          <w:sz w:val="24"/>
+          <w:szCs w:val="24"/>
+        </w:rPr>
+        <w:t>-</w:t>
+      </w:r>
+      <w:r>
+        <w:rPr>
+          <w:rFonts w:ascii="Arial" w:hAnsi="Arial" w:cs="Arial"/>
+          <w:sz w:val="24"/>
+          <w:szCs w:val="24"/>
+        </w:rPr>
+        <w:t xml:space="preserve">- 1101 SSS </w:t>
+      </w:r>
+      <w:proofErr w:type="gramStart"/>
+      <w:r>
+        <w:rPr>
+          <w:rFonts w:ascii="Arial" w:hAnsi="Arial" w:cs="Arial"/>
+          <w:sz w:val="24"/>
+          <w:szCs w:val="24"/>
+        </w:rPr>
+        <w:t xml:space="preserve">00000 </w:t>
+      </w:r>
+      <w:r>
+        <w:rPr>
+          <w:rFonts w:ascii="Arial" w:hAnsi="Arial" w:cs="Arial"/>
+          <w:sz w:val="24"/>
+          <w:szCs w:val="24"/>
+        </w:rPr>
+        <w:t xml:space="preserve"> DDD</w:t>
+      </w:r>
+      <w:proofErr w:type="gramEnd"/>
+      <w:r>
+        <w:rPr>
+          <w:rFonts w:ascii="Arial" w:hAnsi="Arial" w:cs="Arial"/>
+          <w:sz w:val="24"/>
+          <w:szCs w:val="24"/>
+        </w:rPr>
+        <w:t xml:space="preserve"> </w:t>
+      </w:r>
+    </w:p>
+    <w:p>
+      <w:pPr>
+        <w:spacing w:after="0" w:line="240" w:lineRule="auto"/>
+        <w:jc w:val="both"/>
+        <w:rPr>
+          <w:rFonts w:ascii="Arial" w:hAnsi="Arial" w:cs="Arial"/>
+          <w:sz w:val="24"/>
+          <w:szCs w:val="24"/>
+        </w:rPr>
+      </w:pPr>
+    </w:p>
+    <w:p>
+      <w:pPr>
+        <w:spacing w:after="0" w:line="240" w:lineRule="auto"/>
+        <w:ind w:firstLine="708"/>
+        <w:jc w:val="both"/>
+        <w:rPr>
+          <w:rFonts w:ascii="Arial" w:hAnsi="Arial" w:cs="Arial"/>
+          <w:sz w:val="24"/>
+          <w:szCs w:val="24"/>
+        </w:rPr>
+      </w:pPr>
+      <w:r>
+        <w:rPr>
+          <w:rFonts w:ascii="Arial" w:hAnsi="Arial" w:cs="Arial"/>
+          <w:sz w:val="24"/>
+          <w:szCs w:val="24"/>
+        </w:rPr>
+        <w:t>A operação MOV trata da movimentação entre valores de registradores ou entre registrador e um valor constante. Da mesma forma, ADD faz uma operação aritmética entre registradores ou entre registrador e uma constante. SUB trata-se da subtração entre valores de registradores ou entre registrador e uma constante. CMP é a comparação entre dois valores de registradores para definição se os valores são iguais ou diferentes a fim de realizar o salto para determinada parte do programa. ST e LD são instruções para leitura e escrita de valores na memória.</w:t>
+      </w:r>
+    </w:p>
+    <w:p>
+      <w:pPr>
+        <w:spacing w:after="0" w:line="240" w:lineRule="auto"/>
+        <w:jc w:val="both"/>
+        <w:rPr>
+          <w:rFonts w:ascii="Arial" w:hAnsi="Arial" w:cs="Arial"/>
+          <w:sz w:val="24"/>
+          <w:szCs w:val="24"/>
+        </w:rPr>
+      </w:pPr>
+      <w:r>
+        <w:rPr>
+          <w:rFonts w:ascii="Arial" w:hAnsi="Arial" w:cs="Arial"/>
+          <w:sz w:val="24"/>
+          <w:szCs w:val="24"/>
+        </w:rPr>
+        <w:lastRenderedPageBreak/>
+        <w:t>FLAGS:</w:t>
+      </w:r>
+    </w:p>
+    <w:p>
+      <w:pPr>
+        <w:spacing w:after="0" w:line="240" w:lineRule="auto"/>
+        <w:ind w:firstLine="708"/>
+        <w:jc w:val="both"/>
+        <w:rPr>
+          <w:rFonts w:ascii="Arial" w:hAnsi="Arial" w:cs="Arial"/>
+          <w:sz w:val="24"/>
+          <w:szCs w:val="24"/>
+        </w:rPr>
+      </w:pPr>
+      <w:r>
+        <w:rPr>
+          <w:rFonts w:ascii="Arial" w:hAnsi="Arial" w:cs="Arial"/>
+          <w:sz w:val="24"/>
+          <w:szCs w:val="24"/>
+        </w:rPr>
+        <w:t>O quarto bit (bit 3) menos significat</w:t>
+      </w:r>
+      <w:r>
+        <w:rPr>
+          <w:rFonts w:ascii="Arial" w:hAnsi="Arial" w:cs="Arial"/>
+          <w:sz w:val="24"/>
+          <w:szCs w:val="24"/>
+        </w:rPr>
+        <w:t xml:space="preserve">ivo fica como indicador da </w:t>
+      </w:r>
+      <w:proofErr w:type="spellStart"/>
+      <w:r>
+        <w:rPr>
+          <w:rFonts w:ascii="Arial" w:hAnsi="Arial" w:cs="Arial"/>
+          <w:i/>
+          <w:sz w:val="24"/>
+          <w:szCs w:val="24"/>
+        </w:rPr>
+        <w:t>flag</w:t>
+      </w:r>
+      <w:proofErr w:type="spellEnd"/>
+      <w:r>
+        <w:rPr>
+          <w:rFonts w:ascii="Arial" w:hAnsi="Arial" w:cs="Arial"/>
+          <w:sz w:val="24"/>
+          <w:szCs w:val="24"/>
+        </w:rPr>
+        <w:t>: s</w:t>
+      </w:r>
+      <w:r>
+        <w:rPr>
+          <w:rFonts w:ascii="Arial" w:hAnsi="Arial" w:cs="Arial"/>
+          <w:sz w:val="24"/>
+          <w:szCs w:val="24"/>
+        </w:rPr>
+        <w:t xml:space="preserve">e </w:t>
+      </w:r>
+      <w:r>
+        <w:rPr>
+          <w:rFonts w:ascii="Arial" w:hAnsi="Arial" w:cs="Arial"/>
+          <w:sz w:val="24"/>
+          <w:szCs w:val="24"/>
+        </w:rPr>
+        <w:t xml:space="preserve">a </w:t>
+      </w:r>
+      <w:proofErr w:type="spellStart"/>
+      <w:r>
+        <w:rPr>
+          <w:rFonts w:ascii="Arial" w:hAnsi="Arial" w:cs="Arial"/>
+          <w:i/>
+          <w:sz w:val="24"/>
+          <w:szCs w:val="24"/>
+        </w:rPr>
+        <w:t>flag</w:t>
+      </w:r>
+      <w:proofErr w:type="spellEnd"/>
+      <w:r>
+        <w:rPr>
+          <w:rFonts w:ascii="Arial" w:hAnsi="Arial" w:cs="Arial"/>
+          <w:sz w:val="24"/>
+          <w:szCs w:val="24"/>
+        </w:rPr>
+        <w:t xml:space="preserve"> for 1, o registrador fonte é uma constante dada pelos pró</w:t>
+      </w:r>
+      <w:r>
+        <w:rPr>
+          <w:rFonts w:ascii="Arial" w:hAnsi="Arial" w:cs="Arial"/>
+          <w:sz w:val="24"/>
+          <w:szCs w:val="24"/>
+        </w:rPr>
+        <w:t>ximos</w:t>
+      </w:r>
+      <w:r>
+        <w:rPr>
+          <w:rFonts w:ascii="Arial" w:hAnsi="Arial" w:cs="Arial"/>
+          <w:sz w:val="24"/>
+          <w:szCs w:val="24"/>
+        </w:rPr>
+        <w:t xml:space="preserve">, </w:t>
+      </w:r>
+      <w:r>
+        <w:rPr>
+          <w:rFonts w:ascii="Arial" w:hAnsi="Arial" w:cs="Arial"/>
+          <w:sz w:val="24"/>
+          <w:szCs w:val="24"/>
+        </w:rPr>
+        <w:t>assim podemo</w:t>
+      </w:r>
+      <w:r>
+        <w:rPr>
+          <w:rFonts w:ascii="Arial" w:hAnsi="Arial" w:cs="Arial"/>
+          <w:sz w:val="24"/>
+          <w:szCs w:val="24"/>
+        </w:rPr>
+        <w:t xml:space="preserve">s carregar constantes de 7 bits; caso a </w:t>
+      </w:r>
+      <w:proofErr w:type="spellStart"/>
+      <w:r>
+        <w:rPr>
+          <w:rFonts w:ascii="Arial" w:hAnsi="Arial" w:cs="Arial"/>
+          <w:i/>
+          <w:sz w:val="24"/>
+          <w:szCs w:val="24"/>
+        </w:rPr>
+        <w:t>flag</w:t>
+      </w:r>
+      <w:proofErr w:type="spellEnd"/>
+      <w:r>
+        <w:rPr>
+          <w:rFonts w:ascii="Arial" w:hAnsi="Arial" w:cs="Arial"/>
+          <w:sz w:val="24"/>
+          <w:szCs w:val="24"/>
+        </w:rPr>
+        <w:t xml:space="preserve"> for 0, a fonte é</w:t>
+      </w:r>
+      <w:r>
+        <w:rPr>
+          <w:rFonts w:ascii="Arial" w:hAnsi="Arial" w:cs="Arial"/>
+          <w:sz w:val="24"/>
+          <w:szCs w:val="24"/>
+        </w:rPr>
+        <w:t xml:space="preserve"> um registrador. Neste caso, os bits </w:t>
+      </w:r>
+      <w:r>
+        <w:rPr>
+          <w:rFonts w:ascii="Arial" w:hAnsi="Arial" w:cs="Arial"/>
+          <w:sz w:val="24"/>
+          <w:szCs w:val="24"/>
+        </w:rPr>
+        <w:t>seguintes sã</w:t>
+      </w:r>
+      <w:r>
+        <w:rPr>
+          <w:rFonts w:ascii="Arial" w:hAnsi="Arial" w:cs="Arial"/>
+          <w:sz w:val="24"/>
+          <w:szCs w:val="24"/>
+        </w:rPr>
+        <w:t>o zerados.</w:t>
+      </w:r>
+    </w:p>
+    <w:p>
+      <w:pPr>
+        <w:spacing w:after="0" w:line="240" w:lineRule="auto"/>
+        <w:ind w:firstLine="708"/>
+        <w:jc w:val="both"/>
+        <w:rPr>
+          <w:rFonts w:ascii="Arial" w:hAnsi="Arial" w:cs="Arial"/>
+          <w:sz w:val="24"/>
+          <w:szCs w:val="24"/>
+        </w:rPr>
+      </w:pPr>
+      <w:r>
+        <w:rPr>
+          <w:rFonts w:ascii="Arial" w:hAnsi="Arial" w:cs="Arial"/>
+          <w:sz w:val="24"/>
+          <w:szCs w:val="24"/>
+        </w:rPr>
+        <w:t xml:space="preserve">Para o caso de saltos, se a </w:t>
+      </w:r>
+      <w:proofErr w:type="spellStart"/>
+      <w:r>
+        <w:rPr>
+          <w:rFonts w:ascii="Arial" w:hAnsi="Arial" w:cs="Arial"/>
+          <w:i/>
+          <w:sz w:val="24"/>
+          <w:szCs w:val="24"/>
+        </w:rPr>
+        <w:t>flag</w:t>
+      </w:r>
+      <w:proofErr w:type="spellEnd"/>
+      <w:r>
+        <w:rPr>
+          <w:rFonts w:ascii="Arial" w:hAnsi="Arial" w:cs="Arial"/>
+          <w:sz w:val="24"/>
+          <w:szCs w:val="24"/>
+        </w:rPr>
+        <w:t xml:space="preserve"> </w:t>
+      </w:r>
+      <w:r>
+        <w:rPr>
+          <w:rFonts w:ascii="Arial" w:hAnsi="Arial" w:cs="Arial"/>
+          <w:sz w:val="24"/>
+          <w:szCs w:val="24"/>
+        </w:rPr>
+        <w:t xml:space="preserve">indica a presença de um salto. Para o caso da </w:t>
+      </w:r>
+      <w:proofErr w:type="spellStart"/>
+      <w:r>
+        <w:rPr>
+          <w:rFonts w:ascii="Arial" w:hAnsi="Arial" w:cs="Arial"/>
+          <w:sz w:val="24"/>
+          <w:szCs w:val="24"/>
+        </w:rPr>
+        <w:t>flag</w:t>
+      </w:r>
+      <w:proofErr w:type="spellEnd"/>
+      <w:r>
+        <w:rPr>
+          <w:rFonts w:ascii="Arial" w:hAnsi="Arial" w:cs="Arial"/>
+          <w:sz w:val="24"/>
+          <w:szCs w:val="24"/>
+        </w:rPr>
+        <w:t xml:space="preserve"> ser 0, é feito um salto de acordo com a distância especificada na instrução BRL. </w:t>
+      </w:r>
+    </w:p>
+    <w:p>
+      <w:pPr>
+        <w:spacing w:after="0" w:line="240" w:lineRule="auto"/>
+        <w:rPr>
+          <w:rFonts w:ascii="Arial" w:hAnsi="Arial" w:cs="Arial"/>
+          <w:sz w:val="24"/>
+          <w:szCs w:val="24"/>
+        </w:rPr>
+      </w:pPr>
+    </w:p>
+    <w:p>
+      <w:pPr>
+        <w:spacing w:after="0" w:line="240" w:lineRule="auto"/>
+        <w:rPr>
+          <w:rFonts w:ascii="Arial" w:hAnsi="Arial" w:cs="Arial"/>
+          <w:sz w:val="24"/>
+          <w:szCs w:val="24"/>
+        </w:rPr>
+      </w:pPr>
+      <w:r>
+        <w:rPr>
+          <w:rFonts w:ascii="Arial" w:hAnsi="Arial" w:cs="Arial"/>
+          <w:sz w:val="24"/>
+          <w:szCs w:val="24"/>
+        </w:rPr>
+        <w:t xml:space="preserve">Para o </w:t>
+      </w:r>
+      <w:r>
+        <w:rPr>
+          <w:rFonts w:ascii="Arial" w:hAnsi="Arial" w:cs="Arial"/>
+          <w:sz w:val="24"/>
+          <w:szCs w:val="24"/>
+        </w:rPr>
+        <w:t>TIPO J:</w:t>
+      </w:r>
+    </w:p>
+    <w:p>
+      <w:pPr>
+        <w:spacing w:after="0" w:line="240" w:lineRule="auto"/>
+        <w:rPr>
+          <w:rFonts w:ascii="Arial" w:hAnsi="Arial" w:cs="Arial"/>
+          <w:sz w:val="24"/>
+          <w:szCs w:val="24"/>
+        </w:rPr>
+      </w:pPr>
+    </w:p>
+    <w:p>
+      <w:pPr>
+        <w:spacing w:after="0" w:line="240" w:lineRule="auto"/>
+        <w:rPr>
+          <w:rFonts w:ascii="Arial" w:hAnsi="Arial" w:cs="Arial"/>
+          <w:sz w:val="24"/>
+          <w:szCs w:val="24"/>
+        </w:rPr>
+      </w:pPr>
+      <w:r>
+        <w:rPr>
+          <w:rFonts w:ascii="Arial" w:hAnsi="Arial" w:cs="Arial"/>
+          <w:sz w:val="24"/>
+          <w:szCs w:val="24"/>
+        </w:rPr>
+        <w:t xml:space="preserve">JMP endereço </w:t>
+      </w:r>
+      <w:r>
+        <w:rPr>
+          <w:rFonts w:ascii="Arial" w:hAnsi="Arial" w:cs="Arial"/>
+          <w:sz w:val="24"/>
+          <w:szCs w:val="24"/>
+        </w:rPr>
+        <w:tab/>
+        <w:t xml:space="preserve"> </w:t>
+      </w:r>
+      <w:r>
+        <w:rPr>
+          <w:rFonts w:ascii="Arial" w:hAnsi="Arial" w:cs="Arial"/>
+          <w:sz w:val="24"/>
+          <w:szCs w:val="24"/>
+        </w:rPr>
+        <w:t>-- 001111 EEEEEEEEE</w:t>
+      </w:r>
+    </w:p>
+    <w:p>
+      <w:pPr>
+        <w:spacing w:after="0" w:line="240" w:lineRule="auto"/>
+        <w:rPr>
+          <w:rFonts w:ascii="Arial" w:hAnsi="Arial" w:cs="Arial"/>
+          <w:sz w:val="24"/>
+          <w:szCs w:val="24"/>
+        </w:rPr>
+      </w:pPr>
+      <w:r>
+        <w:rPr>
+          <w:rFonts w:ascii="Arial" w:hAnsi="Arial" w:cs="Arial"/>
+          <w:sz w:val="24"/>
+          <w:szCs w:val="24"/>
+        </w:rPr>
+        <w:t xml:space="preserve">BRL </w:t>
+      </w:r>
+      <w:r>
+        <w:rPr>
+          <w:rFonts w:ascii="Arial" w:hAnsi="Arial" w:cs="Arial"/>
+          <w:sz w:val="24"/>
+          <w:szCs w:val="24"/>
+        </w:rPr>
+        <w:t>distancia</w:t>
+      </w:r>
+      <w:r>
+        <w:rPr>
+          <w:rFonts w:ascii="Arial" w:hAnsi="Arial" w:cs="Arial"/>
+          <w:sz w:val="24"/>
+          <w:szCs w:val="24"/>
+        </w:rPr>
+        <w:tab/>
+        <w:t xml:space="preserve"> -- 001101 LLLLLLLLLLL</w:t>
+      </w:r>
+    </w:p>
+    <w:p>
+      <w:pPr>
+        <w:spacing w:after="0" w:line="240" w:lineRule="auto"/>
+        <w:rPr>
+          <w:rFonts w:ascii="Arial" w:hAnsi="Arial" w:cs="Arial"/>
+          <w:sz w:val="24"/>
+          <w:szCs w:val="24"/>
+        </w:rPr>
+      </w:pPr>
+    </w:p>
+    <w:p>
+      <w:pPr>
+        <w:spacing w:after="0" w:line="240" w:lineRule="auto"/>
+        <w:rPr>
+          <w:rFonts w:ascii="Arial" w:hAnsi="Arial" w:cs="Arial"/>
+          <w:sz w:val="24"/>
+          <w:szCs w:val="24"/>
+        </w:rPr>
+      </w:pPr>
+      <w:r>
+        <w:rPr>
+          <w:rFonts w:ascii="Arial" w:hAnsi="Arial" w:cs="Arial"/>
+          <w:sz w:val="24"/>
+          <w:szCs w:val="24"/>
+        </w:rPr>
+        <w:t>NOP</w:t>
+      </w:r>
+      <w:r>
+        <w:rPr>
+          <w:rFonts w:ascii="Arial" w:hAnsi="Arial" w:cs="Arial"/>
+          <w:sz w:val="24"/>
+          <w:szCs w:val="24"/>
+        </w:rPr>
+        <w:tab/>
+      </w:r>
+      <w:r>
+        <w:rPr>
+          <w:rFonts w:ascii="Arial" w:hAnsi="Arial" w:cs="Arial"/>
+          <w:sz w:val="24"/>
+          <w:szCs w:val="24"/>
+        </w:rPr>
+        <w:tab/>
+        <w:t xml:space="preserve"> </w:t>
+      </w:r>
+      <w:r>
+        <w:rPr>
+          <w:rFonts w:ascii="Arial" w:hAnsi="Arial" w:cs="Arial"/>
+          <w:sz w:val="24"/>
+          <w:szCs w:val="24"/>
+        </w:rPr>
+        <w:tab/>
+        <w:t>-- 000000000000000</w:t>
+      </w:r>
+    </w:p>
+    <w:p>
+      <w:pPr>
+        <w:spacing w:after="0" w:line="240" w:lineRule="auto"/>
+        <w:rPr>
+          <w:rFonts w:ascii="Arial" w:hAnsi="Arial" w:cs="Arial"/>
+          <w:sz w:val="24"/>
+          <w:szCs w:val="24"/>
+        </w:rPr>
+      </w:pPr>
+    </w:p>
+    <w:p>
+      <w:pPr>
+        <w:spacing w:after="0" w:line="240" w:lineRule="auto"/>
+        <w:ind w:firstLine="708"/>
+        <w:rPr>
+          <w:rFonts w:ascii="Arial" w:hAnsi="Arial" w:cs="Arial"/>
+          <w:sz w:val="24"/>
+          <w:szCs w:val="24"/>
+        </w:rPr>
+      </w:pPr>
+      <w:r>
+        <w:rPr>
+          <w:rFonts w:ascii="Arial" w:hAnsi="Arial" w:cs="Arial"/>
+          <w:sz w:val="24"/>
+          <w:szCs w:val="24"/>
+        </w:rPr>
+        <w:t>O tipo de instrução J representa os saltos do sistema</w:t>
+      </w:r>
+      <w:r>
+        <w:rPr>
+          <w:rFonts w:ascii="Arial" w:hAnsi="Arial" w:cs="Arial"/>
+          <w:sz w:val="24"/>
+          <w:szCs w:val="24"/>
+        </w:rPr>
+        <w:t>.</w:t>
+      </w:r>
+      <w:r>
+        <w:rPr>
+          <w:rFonts w:ascii="Arial" w:hAnsi="Arial" w:cs="Arial"/>
+          <w:sz w:val="24"/>
+          <w:szCs w:val="24"/>
+        </w:rPr>
+        <w:t xml:space="preserve"> </w:t>
+      </w:r>
+    </w:p>
+    <w:p>
+      <w:pPr>
+        <w:spacing w:after="0" w:line="240" w:lineRule="auto"/>
+        <w:rPr>
+          <w:rFonts w:ascii="Arial" w:hAnsi="Arial" w:cs="Arial"/>
+          <w:sz w:val="24"/>
+          <w:szCs w:val="24"/>
+        </w:rPr>
+      </w:pPr>
+    </w:p>
+    <w:p>
+      <w:pPr>
+        <w:spacing w:after="0" w:line="240" w:lineRule="auto"/>
+        <w:rPr>
+          <w:rFonts w:ascii="Arial" w:hAnsi="Arial" w:cs="Arial"/>
+          <w:sz w:val="24"/>
+          <w:szCs w:val="24"/>
+        </w:rPr>
+      </w:pPr>
+    </w:p>
+    <w:p>
+      <w:pPr>
+        <w:spacing w:after="0" w:line="240" w:lineRule="auto"/>
+        <w:rPr>
+          <w:rFonts w:ascii="Arial" w:hAnsi="Arial" w:cs="Arial"/>
+          <w:sz w:val="24"/>
+          <w:szCs w:val="24"/>
+        </w:rPr>
+      </w:pPr>
+      <w:r>
+        <w:rPr>
+          <w:rFonts w:ascii="Arial" w:hAnsi="Arial" w:cs="Arial"/>
+          <w:sz w:val="24"/>
+          <w:szCs w:val="24"/>
+        </w:rPr>
+        <w:t>OBS.:</w:t>
+      </w:r>
+    </w:p>
+    <w:p>
+      <w:pPr>
+        <w:spacing w:after="0" w:line="240" w:lineRule="auto"/>
+        <w:jc w:val="both"/>
+        <w:rPr>
+          <w:rFonts w:ascii="Arial" w:hAnsi="Arial" w:cs="Arial"/>
+          <w:sz w:val="24"/>
+          <w:szCs w:val="24"/>
+        </w:rPr>
+      </w:pPr>
+      <w:r>
+        <w:rPr>
+          <w:rFonts w:ascii="Arial" w:hAnsi="Arial" w:cs="Arial"/>
+          <w:sz w:val="24"/>
+          <w:szCs w:val="24"/>
+        </w:rPr>
+        <w:t xml:space="preserve">C - </w:t>
+      </w:r>
+      <w:proofErr w:type="gramStart"/>
+      <w:r>
+        <w:rPr>
+          <w:rFonts w:ascii="Arial" w:hAnsi="Arial" w:cs="Arial"/>
+          <w:sz w:val="24"/>
+          <w:szCs w:val="24"/>
+        </w:rPr>
+        <w:t>valor</w:t>
+      </w:r>
+      <w:proofErr w:type="gramEnd"/>
+      <w:r>
+        <w:rPr>
+          <w:rFonts w:ascii="Arial" w:hAnsi="Arial" w:cs="Arial"/>
+          <w:sz w:val="24"/>
+          <w:szCs w:val="24"/>
+        </w:rPr>
+        <w:t xml:space="preserve"> da constante em binário</w:t>
+      </w:r>
+    </w:p>
+    <w:p>
+      <w:pPr>
+        <w:spacing w:after="0" w:line="240" w:lineRule="auto"/>
+        <w:jc w:val="both"/>
+        <w:rPr>
+          <w:rFonts w:ascii="Arial" w:hAnsi="Arial" w:cs="Arial"/>
+          <w:sz w:val="24"/>
+          <w:szCs w:val="24"/>
+        </w:rPr>
+      </w:pPr>
+      <w:r>
+        <w:rPr>
+          <w:rFonts w:ascii="Arial" w:hAnsi="Arial" w:cs="Arial"/>
+          <w:sz w:val="24"/>
+          <w:szCs w:val="24"/>
+        </w:rPr>
+        <w:t>S - Valor do registrador fonte em binário</w:t>
+      </w:r>
+    </w:p>
+    <w:p>
+      <w:pPr>
+        <w:spacing w:after="0" w:line="240" w:lineRule="auto"/>
+        <w:jc w:val="both"/>
+        <w:rPr>
+          <w:rFonts w:ascii="Arial" w:hAnsi="Arial" w:cs="Arial"/>
+          <w:sz w:val="24"/>
+          <w:szCs w:val="24"/>
+        </w:rPr>
+      </w:pPr>
+      <w:r>
+        <w:rPr>
+          <w:rFonts w:ascii="Arial" w:hAnsi="Arial" w:cs="Arial"/>
+          <w:sz w:val="24"/>
+          <w:szCs w:val="24"/>
+        </w:rPr>
+        <w:t>D - Valor do registrador de destino em binário</w:t>
+      </w:r>
+    </w:p>
+    <w:p>
+      <w:pPr>
+        <w:spacing w:after="0" w:line="240" w:lineRule="auto"/>
+        <w:jc w:val="both"/>
+        <w:rPr>
+          <w:rFonts w:ascii="Arial" w:hAnsi="Arial" w:cs="Arial"/>
+          <w:sz w:val="24"/>
+          <w:szCs w:val="24"/>
+        </w:rPr>
+      </w:pPr>
+      <w:r>
+        <w:rPr>
+          <w:rFonts w:ascii="Arial" w:hAnsi="Arial" w:cs="Arial"/>
+          <w:sz w:val="24"/>
+          <w:szCs w:val="24"/>
+        </w:rPr>
+        <w:t>L - Valor que indica a distância (largura) do salto</w:t>
+      </w:r>
+    </w:p>
+    <w:p>
+      <w:pPr>
+        <w:spacing w:after="0" w:line="240" w:lineRule="auto"/>
+        <w:jc w:val="both"/>
+        <w:rPr>
+          <w:rFonts w:ascii="Arial" w:hAnsi="Arial" w:cs="Arial"/>
+          <w:sz w:val="24"/>
+          <w:szCs w:val="24"/>
+        </w:rPr>
+      </w:pPr>
+      <w:r>
+        <w:rPr>
+          <w:rFonts w:ascii="Arial" w:hAnsi="Arial" w:cs="Arial"/>
+          <w:sz w:val="24"/>
+          <w:szCs w:val="24"/>
+        </w:rPr>
+        <w:t xml:space="preserve">F -  </w:t>
+      </w:r>
+      <w:proofErr w:type="spellStart"/>
+      <w:r>
+        <w:rPr>
+          <w:rFonts w:ascii="Arial" w:hAnsi="Arial" w:cs="Arial"/>
+          <w:sz w:val="24"/>
+          <w:szCs w:val="24"/>
+        </w:rPr>
+        <w:t>Flag</w:t>
+      </w:r>
+      <w:proofErr w:type="spellEnd"/>
+      <w:r>
+        <w:rPr>
+          <w:rFonts w:ascii="Arial" w:hAnsi="Arial" w:cs="Arial"/>
+          <w:sz w:val="24"/>
+          <w:szCs w:val="24"/>
+        </w:rPr>
+        <w:t xml:space="preserve"> usada para os casos de salto</w:t>
+      </w:r>
+    </w:p>
+    <w:p>
+      <w:pPr>
+        <w:spacing w:after="0" w:line="240" w:lineRule="auto"/>
+        <w:jc w:val="both"/>
+        <w:rPr>
+          <w:rFonts w:ascii="Arial" w:hAnsi="Arial" w:cs="Arial"/>
+          <w:sz w:val="24"/>
+          <w:szCs w:val="24"/>
+        </w:rPr>
+      </w:pPr>
+    </w:p>
+    <w:p>
+      <w:pPr>
+        <w:spacing w:after="0" w:line="240" w:lineRule="auto"/>
+        <w:jc w:val="both"/>
+        <w:rPr>
+          <w:rFonts w:ascii="Arial" w:hAnsi="Arial" w:cs="Arial"/>
+          <w:sz w:val="24"/>
+          <w:szCs w:val="24"/>
+        </w:rPr>
+      </w:pPr>
+      <w:r>
+        <w:rPr>
+          <w:rFonts w:ascii="Arial" w:hAnsi="Arial" w:cs="Arial"/>
+          <w:sz w:val="24"/>
+          <w:szCs w:val="24"/>
+        </w:rPr>
+        <w:t>CMP - compara registrador d</w:t>
+      </w:r>
+      <w:r>
+        <w:rPr>
+          <w:rFonts w:ascii="Arial" w:hAnsi="Arial" w:cs="Arial"/>
+          <w:sz w:val="24"/>
+          <w:szCs w:val="24"/>
+        </w:rPr>
+        <w:t xml:space="preserve">e destino com uma constante ou </w:t>
+      </w:r>
+      <w:r>
+        <w:rPr>
+          <w:rFonts w:ascii="Arial" w:hAnsi="Arial" w:cs="Arial"/>
+          <w:sz w:val="24"/>
+          <w:szCs w:val="24"/>
+        </w:rPr>
+        <w:t xml:space="preserve">com um registrador fonte </w:t>
+      </w:r>
+      <w:r>
+        <w:rPr>
+          <w:rFonts w:ascii="Arial" w:hAnsi="Arial" w:cs="Arial"/>
+          <w:sz w:val="24"/>
+          <w:szCs w:val="24"/>
+        </w:rPr>
+        <w:t xml:space="preserve">e seta </w:t>
+      </w:r>
+      <w:proofErr w:type="spellStart"/>
+      <w:r>
+        <w:rPr>
+          <w:rFonts w:ascii="Arial" w:hAnsi="Arial" w:cs="Arial"/>
+          <w:sz w:val="24"/>
+          <w:szCs w:val="24"/>
+        </w:rPr>
+        <w:t>flag</w:t>
+      </w:r>
+      <w:proofErr w:type="spellEnd"/>
+      <w:r>
+        <w:rPr>
+          <w:rFonts w:ascii="Arial" w:hAnsi="Arial" w:cs="Arial"/>
+          <w:sz w:val="24"/>
+          <w:szCs w:val="24"/>
+        </w:rPr>
+        <w:t xml:space="preserve"> para o caso em que </w:t>
+      </w:r>
+      <w:r>
+        <w:rPr>
+          <w:rFonts w:ascii="Arial" w:hAnsi="Arial" w:cs="Arial"/>
+          <w:sz w:val="24"/>
+          <w:szCs w:val="24"/>
+        </w:rPr>
+        <w:t>o Registrador de destino for maior ou igual, ou zera quando menor.</w:t>
+      </w:r>
+    </w:p>
+    <w:p>
+      <w:pPr>
+        <w:spacing w:after="0" w:line="240" w:lineRule="auto"/>
+        <w:jc w:val="both"/>
+        <w:rPr>
+          <w:rFonts w:ascii="Arial" w:hAnsi="Arial" w:cs="Arial"/>
+          <w:sz w:val="24"/>
+          <w:szCs w:val="24"/>
+        </w:rPr>
+      </w:pPr>
+    </w:p>
+    <w:p>
+      <w:pPr>
+        <w:spacing w:after="0" w:line="240" w:lineRule="auto"/>
+        <w:jc w:val="both"/>
+        <w:rPr>
+          <w:rFonts w:ascii="Arial" w:hAnsi="Arial" w:cs="Arial"/>
+          <w:sz w:val="24"/>
+          <w:szCs w:val="24"/>
+        </w:rPr>
+      </w:pPr>
+      <w:r>
+        <w:rPr>
+          <w:rFonts w:ascii="Arial" w:hAnsi="Arial" w:cs="Arial"/>
+          <w:sz w:val="24"/>
+          <w:szCs w:val="24"/>
+        </w:rPr>
+        <w:t>JMP - pula incondicionalmente para o endereço solicitado</w:t>
+      </w:r>
+      <w:r>
+        <w:rPr>
+          <w:rFonts w:ascii="Arial" w:hAnsi="Arial" w:cs="Arial"/>
+          <w:sz w:val="24"/>
+          <w:szCs w:val="24"/>
+        </w:rPr>
+        <w:t>.</w:t>
+      </w:r>
+    </w:p>
+    <w:p>
+      <w:pPr>
+        <w:spacing w:after="0" w:line="240" w:lineRule="auto"/>
+        <w:jc w:val="both"/>
+        <w:rPr>
+          <w:rFonts w:ascii="Arial" w:hAnsi="Arial" w:cs="Arial"/>
+          <w:sz w:val="24"/>
+          <w:szCs w:val="24"/>
+        </w:rPr>
+      </w:pPr>
+    </w:p>
+    <w:p>
+      <w:pPr>
+        <w:spacing w:after="0" w:line="240" w:lineRule="auto"/>
+        <w:jc w:val="both"/>
+        <w:rPr>
+          <w:rFonts w:ascii="Arial" w:hAnsi="Arial" w:cs="Arial"/>
+          <w:sz w:val="24"/>
+          <w:szCs w:val="24"/>
+        </w:rPr>
+      </w:pPr>
+      <w:r>
+        <w:rPr>
+          <w:rFonts w:ascii="Arial" w:hAnsi="Arial" w:cs="Arial"/>
+          <w:sz w:val="24"/>
+          <w:szCs w:val="24"/>
+        </w:rPr>
+        <w:t>BRL</w:t>
+      </w:r>
+      <w:r>
+        <w:rPr>
+          <w:rFonts w:ascii="Arial" w:hAnsi="Arial" w:cs="Arial"/>
+          <w:sz w:val="24"/>
+          <w:szCs w:val="24"/>
+        </w:rPr>
+        <w:t xml:space="preserve"> - </w:t>
+      </w:r>
+      <w:r>
+        <w:rPr>
+          <w:rFonts w:ascii="Arial" w:hAnsi="Arial" w:cs="Arial"/>
+          <w:sz w:val="24"/>
+          <w:szCs w:val="24"/>
+        </w:rPr>
+        <w:t>pula distancia dada</w:t>
+      </w:r>
+      <w:r>
+        <w:rPr>
+          <w:rFonts w:ascii="Arial" w:hAnsi="Arial" w:cs="Arial"/>
+          <w:sz w:val="24"/>
+          <w:szCs w:val="24"/>
+        </w:rPr>
+        <w:t xml:space="preserve">, indicada por L quando </w:t>
+      </w:r>
+      <w:proofErr w:type="spellStart"/>
+      <w:r>
+        <w:rPr>
+          <w:rFonts w:ascii="Arial" w:hAnsi="Arial" w:cs="Arial"/>
+          <w:sz w:val="24"/>
+          <w:szCs w:val="24"/>
+        </w:rPr>
+        <w:t>flag</w:t>
+      </w:r>
+      <w:proofErr w:type="spellEnd"/>
+      <w:r>
+        <w:rPr>
+          <w:rFonts w:ascii="Arial" w:hAnsi="Arial" w:cs="Arial"/>
+          <w:sz w:val="24"/>
+          <w:szCs w:val="24"/>
+        </w:rPr>
+        <w:t xml:space="preserve"> for</w:t>
+      </w:r>
+      <w:r>
+        <w:rPr>
+          <w:rFonts w:ascii="Arial" w:hAnsi="Arial" w:cs="Arial"/>
+          <w:sz w:val="24"/>
+          <w:szCs w:val="24"/>
+        </w:rPr>
+        <w:t xml:space="preserve"> 0</w:t>
+      </w:r>
+      <w:r>
+        <w:rPr>
+          <w:rFonts w:ascii="Arial" w:hAnsi="Arial" w:cs="Arial"/>
+          <w:sz w:val="24"/>
+          <w:szCs w:val="24"/>
+        </w:rPr>
+        <w:t>.</w:t>
+      </w:r>
       <w:bookmarkStart w:id="0" w:name="_GoBack"/>
       <w:bookmarkEnd w:id="0"/>
     </w:p>
@@ -740,186 +2976,17 @@
           <w:szCs w:val="24"/>
         </w:rPr>
       </w:pPr>
-      <w:r>
-        <w:rPr>
-          <w:rFonts w:ascii="Arial" w:hAnsi="Arial" w:cs="Arial"/>
-          <w:sz w:val="24"/>
-          <w:szCs w:val="24"/>
-        </w:rPr>
-        <w:t>10</w:t>
-      </w:r>
-      <w:r>
-        <w:rPr>
-          <w:rFonts w:ascii="Arial" w:hAnsi="Arial" w:cs="Arial"/>
-          <w:sz w:val="24"/>
-          <w:szCs w:val="24"/>
-        </w:rPr>
-        <w:t xml:space="preserve"> -</w:t>
-      </w:r>
-      <w:r>
-        <w:rPr>
-          <w:rFonts w:ascii="Arial" w:hAnsi="Arial" w:cs="Arial"/>
-          <w:sz w:val="24"/>
-          <w:szCs w:val="24"/>
-        </w:rPr>
-        <w:t xml:space="preserve">  </w:t>
-      </w:r>
-      <w:proofErr w:type="spellStart"/>
-      <w:r>
-        <w:rPr>
-          <w:rFonts w:ascii="Arial" w:hAnsi="Arial" w:cs="Arial"/>
-          <w:sz w:val="24"/>
-          <w:szCs w:val="24"/>
-        </w:rPr>
-        <w:t>ld_s</w:t>
-      </w:r>
-      <w:proofErr w:type="spellEnd"/>
-      <w:r>
-        <w:rPr>
-          <w:rFonts w:ascii="Arial" w:hAnsi="Arial" w:cs="Arial"/>
-          <w:sz w:val="24"/>
-          <w:szCs w:val="24"/>
-        </w:rPr>
-        <w:t xml:space="preserve"> </w:t>
-      </w:r>
-      <w:r>
-        <w:rPr>
-          <w:rFonts w:ascii="Arial" w:hAnsi="Arial" w:cs="Arial"/>
-          <w:sz w:val="24"/>
-          <w:szCs w:val="24"/>
-        </w:rPr>
-        <w:tab/>
-      </w:r>
-      <w:r>
-        <w:rPr>
-          <w:rFonts w:ascii="Arial" w:hAnsi="Arial" w:cs="Arial"/>
-          <w:sz w:val="24"/>
-          <w:szCs w:val="24"/>
-        </w:rPr>
-        <w:tab/>
-        <w:t>-- habilita a inst.</w:t>
-      </w:r>
-      <w:r>
-        <w:rPr>
-          <w:rFonts w:ascii="Arial" w:hAnsi="Arial" w:cs="Arial"/>
-          <w:sz w:val="24"/>
-          <w:szCs w:val="24"/>
-        </w:rPr>
-        <w:t xml:space="preserve"> LD</w:t>
-      </w:r>
-      <w:r>
-        <w:rPr>
-          <w:rFonts w:ascii="Arial" w:hAnsi="Arial" w:cs="Arial"/>
-          <w:sz w:val="24"/>
-          <w:szCs w:val="24"/>
-        </w:rPr>
-        <w:t>, manipulação de valores na memória</w:t>
-      </w:r>
-    </w:p>
-    <w:p>
-      <w:pPr>
-        <w:spacing w:after="0" w:line="240" w:lineRule="auto"/>
-        <w:jc w:val="both"/>
-        <w:rPr>
-          <w:rFonts w:ascii="Arial" w:hAnsi="Arial" w:cs="Arial"/>
-          <w:sz w:val="24"/>
-          <w:szCs w:val="24"/>
-        </w:rPr>
-      </w:pPr>
-      <w:r>
-        <w:rPr>
-          <w:rFonts w:ascii="Arial" w:hAnsi="Arial" w:cs="Arial"/>
-          <w:sz w:val="24"/>
-          <w:szCs w:val="24"/>
-        </w:rPr>
-        <w:t>11</w:t>
-      </w:r>
-      <w:r>
-        <w:rPr>
-          <w:rFonts w:ascii="Arial" w:hAnsi="Arial" w:cs="Arial"/>
-          <w:sz w:val="24"/>
-          <w:szCs w:val="24"/>
-        </w:rPr>
-        <w:t xml:space="preserve"> -  </w:t>
-      </w:r>
-      <w:proofErr w:type="spellStart"/>
-      <w:r>
-        <w:rPr>
-          <w:rFonts w:ascii="Arial" w:hAnsi="Arial" w:cs="Arial"/>
-          <w:sz w:val="24"/>
-          <w:szCs w:val="24"/>
-        </w:rPr>
-        <w:t>st_s</w:t>
-      </w:r>
-      <w:proofErr w:type="spellEnd"/>
-      <w:r>
-        <w:rPr>
-          <w:rFonts w:ascii="Arial" w:hAnsi="Arial" w:cs="Arial"/>
-          <w:sz w:val="24"/>
-          <w:szCs w:val="24"/>
-        </w:rPr>
-        <w:t xml:space="preserve"> </w:t>
-      </w:r>
-      <w:r>
-        <w:rPr>
-          <w:rFonts w:ascii="Arial" w:hAnsi="Arial" w:cs="Arial"/>
-          <w:sz w:val="24"/>
-          <w:szCs w:val="24"/>
-        </w:rPr>
-        <w:tab/>
-      </w:r>
-      <w:r>
-        <w:rPr>
-          <w:rFonts w:ascii="Arial" w:hAnsi="Arial" w:cs="Arial"/>
-          <w:sz w:val="24"/>
-          <w:szCs w:val="24"/>
-        </w:rPr>
-        <w:tab/>
-        <w:t>-- habilita a in</w:t>
-      </w:r>
-      <w:r>
-        <w:rPr>
-          <w:rFonts w:ascii="Arial" w:hAnsi="Arial" w:cs="Arial"/>
-          <w:sz w:val="24"/>
-          <w:szCs w:val="24"/>
-        </w:rPr>
-        <w:t>s</w:t>
-      </w:r>
-      <w:r>
-        <w:rPr>
-          <w:rFonts w:ascii="Arial" w:hAnsi="Arial" w:cs="Arial"/>
-          <w:sz w:val="24"/>
-          <w:szCs w:val="24"/>
-        </w:rPr>
-        <w:t>trução ST</w:t>
-      </w:r>
-    </w:p>
-    <w:p>
-      <w:pPr>
-        <w:spacing w:after="0" w:line="240" w:lineRule="auto"/>
-        <w:jc w:val="both"/>
-        <w:rPr>
-          <w:rFonts w:ascii="Arial" w:hAnsi="Arial" w:cs="Arial"/>
-          <w:sz w:val="24"/>
-          <w:szCs w:val="24"/>
-        </w:rPr>
-      </w:pPr>
-      <w:r>
-        <w:rPr>
-          <w:rFonts w:ascii="Arial" w:hAnsi="Arial" w:cs="Arial"/>
-          <w:sz w:val="24"/>
-          <w:szCs w:val="24"/>
-        </w:rPr>
-        <w:t>12</w:t>
-      </w:r>
-      <w:r>
-        <w:rPr>
-          <w:rFonts w:ascii="Arial" w:hAnsi="Arial" w:cs="Arial"/>
-          <w:sz w:val="24"/>
-          <w:szCs w:val="24"/>
-        </w:rPr>
-        <w:t xml:space="preserve"> - </w:t>
-      </w:r>
+    </w:p>
+    <w:p>
+      <w:pPr>
+        <w:spacing w:after="0" w:line="240" w:lineRule="auto"/>
+        <w:jc w:val="both"/>
+        <w:rPr>
+          <w:rFonts w:ascii="Arial" w:hAnsi="Arial" w:cs="Arial"/>
+          <w:sz w:val="24"/>
+          <w:szCs w:val="24"/>
+        </w:rPr>
+      </w:pPr>
       <w:proofErr w:type="gramStart"/>
       <w:r>
         <w:rPr>
@@ -927,7 +2994,7 @@
           <w:sz w:val="24"/>
           <w:szCs w:val="24"/>
         </w:rPr>
-        <w:t>reg1</w:t>
+        <w:t>ST  -</w:t>
       </w:r>
       <w:proofErr w:type="gramEnd"/>
       <w:r>
@@ -936,45 +3003,38 @@
           <w:sz w:val="24"/>
           <w:szCs w:val="24"/>
         </w:rPr>
-        <w:t xml:space="preserve"> ~ reg6 </w:t>
-      </w:r>
-      <w:r>
-        <w:rPr>
-          <w:rFonts w:ascii="Arial" w:hAnsi="Arial" w:cs="Arial"/>
-          <w:sz w:val="24"/>
-          <w:szCs w:val="24"/>
-        </w:rPr>
-        <w:tab/>
-        <w:t>-- registradores</w:t>
-      </w:r>
-    </w:p>
-    <w:p>
-      <w:pPr>
-        <w:spacing w:after="0" w:line="240" w:lineRule="auto"/>
-        <w:jc w:val="both"/>
-        <w:rPr>
-          <w:rFonts w:ascii="Arial" w:hAnsi="Arial" w:cs="Arial"/>
-          <w:sz w:val="24"/>
-          <w:szCs w:val="24"/>
-        </w:rPr>
-      </w:pPr>
-      <w:r>
-        <w:rPr>
-          <w:rFonts w:ascii="Arial" w:hAnsi="Arial" w:cs="Arial"/>
-          <w:sz w:val="24"/>
-          <w:szCs w:val="24"/>
-        </w:rPr>
-        <w:t>13</w:t>
-      </w:r>
-      <w:r>
-        <w:rPr>
-          <w:rFonts w:ascii="Arial" w:hAnsi="Arial" w:cs="Arial"/>
-          <w:sz w:val="24"/>
-          <w:szCs w:val="24"/>
-        </w:rPr>
-        <w:t xml:space="preserve"> - </w:t>
-      </w:r>
-      <w:proofErr w:type="spellStart"/>
+        <w:t xml:space="preserve"> carrega o valor de registrador fonte no endereço dado pelo registrador de destino</w:t>
+      </w:r>
+      <w:r>
+        <w:rPr>
+          <w:rFonts w:ascii="Arial" w:hAnsi="Arial" w:cs="Arial"/>
+          <w:sz w:val="24"/>
+          <w:szCs w:val="24"/>
+        </w:rPr>
+        <w:t>.</w:t>
+      </w:r>
+    </w:p>
+    <w:p>
+      <w:pPr>
+        <w:spacing w:after="0" w:line="240" w:lineRule="auto"/>
+        <w:jc w:val="both"/>
+        <w:rPr>
+          <w:rFonts w:ascii="Arial" w:hAnsi="Arial" w:cs="Arial"/>
+          <w:sz w:val="24"/>
+          <w:szCs w:val="24"/>
+        </w:rPr>
+      </w:pPr>
+    </w:p>
+    <w:p>
+      <w:pPr>
+        <w:spacing w:after="0" w:line="240" w:lineRule="auto"/>
+        <w:jc w:val="both"/>
+        <w:rPr>
+          <w:rFonts w:ascii="Arial" w:hAnsi="Arial" w:cs="Arial"/>
+          <w:sz w:val="24"/>
+          <w:szCs w:val="24"/>
+        </w:rPr>
+      </w:pPr>
       <w:proofErr w:type="gramStart"/>
       <w:r>
         <w:rPr>
@@ -982,7 +3042,7 @@
           <w:sz w:val="24"/>
           <w:szCs w:val="24"/>
         </w:rPr>
-        <w:t>pc</w:t>
+        <w:t>LD  -</w:t>
       </w:r>
       <w:proofErr w:type="gramEnd"/>
       <w:r>
@@ -991,1261 +3051,7 @@
           <w:sz w:val="24"/>
           <w:szCs w:val="24"/>
         </w:rPr>
-        <w:t>_s</w:t>
-      </w:r>
-      <w:proofErr w:type="spellEnd"/>
-      <w:r>
-        <w:rPr>
-          <w:rFonts w:ascii="Arial" w:hAnsi="Arial" w:cs="Arial"/>
-          <w:sz w:val="24"/>
-          <w:szCs w:val="24"/>
-        </w:rPr>
-        <w:t xml:space="preserve"> </w:t>
-      </w:r>
-      <w:r>
-        <w:rPr>
-          <w:rFonts w:ascii="Arial" w:hAnsi="Arial" w:cs="Arial"/>
-          <w:sz w:val="24"/>
-          <w:szCs w:val="24"/>
-        </w:rPr>
-        <w:tab/>
-      </w:r>
-      <w:r>
-        <w:rPr>
-          <w:rFonts w:ascii="Arial" w:hAnsi="Arial" w:cs="Arial"/>
-          <w:sz w:val="24"/>
-          <w:szCs w:val="24"/>
-        </w:rPr>
-        <w:tab/>
-        <w:t>-- saí</w:t>
-      </w:r>
-      <w:r>
-        <w:rPr>
-          <w:rFonts w:ascii="Arial" w:hAnsi="Arial" w:cs="Arial"/>
-          <w:sz w:val="24"/>
-          <w:szCs w:val="24"/>
-        </w:rPr>
-        <w:t>da do PC</w:t>
-      </w:r>
-      <w:r>
-        <w:rPr>
-          <w:rFonts w:ascii="Arial" w:hAnsi="Arial" w:cs="Arial"/>
-          <w:sz w:val="24"/>
-          <w:szCs w:val="24"/>
-        </w:rPr>
-        <w:tab/>
-      </w:r>
-    </w:p>
-    <w:p>
-      <w:pPr>
-        <w:spacing w:after="0" w:line="240" w:lineRule="auto"/>
-        <w:jc w:val="both"/>
-        <w:rPr>
-          <w:rFonts w:ascii="Arial" w:hAnsi="Arial" w:cs="Arial"/>
-          <w:sz w:val="24"/>
-          <w:szCs w:val="24"/>
-        </w:rPr>
-      </w:pPr>
-      <w:r>
-        <w:rPr>
-          <w:rFonts w:ascii="Arial" w:hAnsi="Arial" w:cs="Arial"/>
-          <w:sz w:val="24"/>
-          <w:szCs w:val="24"/>
-        </w:rPr>
-        <w:t>14</w:t>
-      </w:r>
-      <w:r>
-        <w:rPr>
-          <w:rFonts w:ascii="Arial" w:hAnsi="Arial" w:cs="Arial"/>
-          <w:sz w:val="24"/>
-          <w:szCs w:val="24"/>
-        </w:rPr>
-        <w:t xml:space="preserve"> - </w:t>
-      </w:r>
-      <w:proofErr w:type="spellStart"/>
-      <w:proofErr w:type="gramStart"/>
-      <w:r>
-        <w:rPr>
-          <w:rFonts w:ascii="Arial" w:hAnsi="Arial" w:cs="Arial"/>
-          <w:sz w:val="24"/>
-          <w:szCs w:val="24"/>
-        </w:rPr>
-        <w:t>reg</w:t>
-      </w:r>
-      <w:proofErr w:type="gramEnd"/>
-      <w:r>
-        <w:rPr>
-          <w:rFonts w:ascii="Arial" w:hAnsi="Arial" w:cs="Arial"/>
-          <w:sz w:val="24"/>
-          <w:szCs w:val="24"/>
-        </w:rPr>
-        <w:t>_dest_s</w:t>
-      </w:r>
-      <w:proofErr w:type="spellEnd"/>
-      <w:r>
-        <w:rPr>
-          <w:rFonts w:ascii="Arial" w:hAnsi="Arial" w:cs="Arial"/>
-          <w:sz w:val="24"/>
-          <w:szCs w:val="24"/>
-        </w:rPr>
-        <w:t xml:space="preserve"> </w:t>
-      </w:r>
-      <w:r>
-        <w:rPr>
-          <w:rFonts w:ascii="Arial" w:hAnsi="Arial" w:cs="Arial"/>
-          <w:sz w:val="24"/>
-          <w:szCs w:val="24"/>
-        </w:rPr>
-        <w:tab/>
-        <w:t>-- registrador destino</w:t>
-      </w:r>
-    </w:p>
-    <w:p>
-      <w:pPr>
-        <w:spacing w:after="0" w:line="240" w:lineRule="auto"/>
-        <w:jc w:val="both"/>
-        <w:rPr>
-          <w:rFonts w:ascii="Arial" w:hAnsi="Arial" w:cs="Arial"/>
-          <w:sz w:val="24"/>
-          <w:szCs w:val="24"/>
-        </w:rPr>
-      </w:pPr>
-      <w:r>
-        <w:rPr>
-          <w:rFonts w:ascii="Arial" w:hAnsi="Arial" w:cs="Arial"/>
-          <w:sz w:val="24"/>
-          <w:szCs w:val="24"/>
-        </w:rPr>
-        <w:t>15</w:t>
-      </w:r>
-      <w:r>
-        <w:rPr>
-          <w:rFonts w:ascii="Arial" w:hAnsi="Arial" w:cs="Arial"/>
-          <w:sz w:val="24"/>
-          <w:szCs w:val="24"/>
-        </w:rPr>
-        <w:t xml:space="preserve"> - </w:t>
-      </w:r>
-      <w:proofErr w:type="spellStart"/>
-      <w:proofErr w:type="gramStart"/>
-      <w:r>
-        <w:rPr>
-          <w:rFonts w:ascii="Arial" w:hAnsi="Arial" w:cs="Arial"/>
-          <w:sz w:val="24"/>
-          <w:szCs w:val="24"/>
-        </w:rPr>
-        <w:t>reg</w:t>
-      </w:r>
-      <w:proofErr w:type="gramEnd"/>
-      <w:r>
-        <w:rPr>
-          <w:rFonts w:ascii="Arial" w:hAnsi="Arial" w:cs="Arial"/>
-          <w:sz w:val="24"/>
-          <w:szCs w:val="24"/>
-        </w:rPr>
-        <w:t>_fonte_s</w:t>
-      </w:r>
-      <w:proofErr w:type="spellEnd"/>
-      <w:r>
-        <w:rPr>
-          <w:rFonts w:ascii="Arial" w:hAnsi="Arial" w:cs="Arial"/>
-          <w:sz w:val="24"/>
-          <w:szCs w:val="24"/>
-        </w:rPr>
-        <w:t xml:space="preserve"> </w:t>
-      </w:r>
-      <w:r>
-        <w:rPr>
-          <w:rFonts w:ascii="Arial" w:hAnsi="Arial" w:cs="Arial"/>
-          <w:sz w:val="24"/>
-          <w:szCs w:val="24"/>
-        </w:rPr>
-        <w:tab/>
-        <w:t>-- registrador fonte</w:t>
-      </w:r>
-    </w:p>
-    <w:p>
-      <w:pPr>
-        <w:spacing w:after="0" w:line="240" w:lineRule="auto"/>
-        <w:jc w:val="both"/>
-        <w:rPr>
-          <w:rFonts w:ascii="Arial" w:hAnsi="Arial" w:cs="Arial"/>
-          <w:sz w:val="24"/>
-          <w:szCs w:val="24"/>
-        </w:rPr>
-      </w:pPr>
-      <w:r>
-        <w:rPr>
-          <w:rFonts w:ascii="Arial" w:hAnsi="Arial" w:cs="Arial"/>
-          <w:sz w:val="24"/>
-          <w:szCs w:val="24"/>
-        </w:rPr>
-        <w:tab/>
-      </w:r>
-    </w:p>
-    <w:p>
-      <w:pPr>
-        <w:spacing w:after="0" w:line="240" w:lineRule="auto"/>
-        <w:jc w:val="both"/>
-        <w:rPr>
-          <w:rFonts w:ascii="Arial" w:hAnsi="Arial" w:cs="Arial"/>
-          <w:sz w:val="24"/>
-          <w:szCs w:val="24"/>
-        </w:rPr>
-      </w:pPr>
-    </w:p>
-    <w:p>
-      <w:pPr>
-        <w:spacing w:after="0" w:line="240" w:lineRule="auto"/>
-        <w:ind w:firstLine="708"/>
-        <w:jc w:val="both"/>
-        <w:rPr>
-          <w:rFonts w:ascii="Arial" w:hAnsi="Arial" w:cs="Arial"/>
-          <w:sz w:val="24"/>
-          <w:szCs w:val="24"/>
-        </w:rPr>
-      </w:pPr>
-      <w:r>
-        <w:rPr>
-          <w:rFonts w:ascii="Arial" w:hAnsi="Arial" w:cs="Arial"/>
-          <w:sz w:val="24"/>
-          <w:szCs w:val="24"/>
-        </w:rPr>
-        <w:t xml:space="preserve">Os </w:t>
-      </w:r>
-      <w:proofErr w:type="spellStart"/>
-      <w:r>
-        <w:rPr>
-          <w:rFonts w:ascii="Arial" w:hAnsi="Arial" w:cs="Arial"/>
-          <w:sz w:val="24"/>
-          <w:szCs w:val="24"/>
-        </w:rPr>
-        <w:t>opcodes</w:t>
-      </w:r>
-      <w:proofErr w:type="spellEnd"/>
-      <w:r>
-        <w:rPr>
-          <w:rFonts w:ascii="Arial" w:hAnsi="Arial" w:cs="Arial"/>
-          <w:sz w:val="24"/>
-          <w:szCs w:val="24"/>
-        </w:rPr>
-        <w:t xml:space="preserve"> implementados em nosso processador tem o seguinte formato</w:t>
-      </w:r>
-      <w:r>
-        <w:rPr>
-          <w:rFonts w:ascii="Arial" w:hAnsi="Arial" w:cs="Arial"/>
-          <w:sz w:val="24"/>
-          <w:szCs w:val="24"/>
-        </w:rPr>
-        <w:t xml:space="preserve"> para 15 bits</w:t>
-      </w:r>
-      <w:r>
-        <w:rPr>
-          <w:rFonts w:ascii="Arial" w:hAnsi="Arial" w:cs="Arial"/>
-          <w:sz w:val="24"/>
-          <w:szCs w:val="24"/>
-        </w:rPr>
-        <w:t xml:space="preserve"> da ROM</w:t>
-      </w:r>
-      <w:r>
-        <w:rPr>
-          <w:rFonts w:ascii="Arial" w:hAnsi="Arial" w:cs="Arial"/>
-          <w:sz w:val="24"/>
-          <w:szCs w:val="24"/>
-        </w:rPr>
-        <w:t xml:space="preserve">: </w:t>
-      </w:r>
-    </w:p>
-    <w:p>
-      <w:pPr>
-        <w:spacing w:after="0" w:line="240" w:lineRule="auto"/>
-        <w:jc w:val="both"/>
-        <w:rPr>
-          <w:rFonts w:ascii="Arial" w:hAnsi="Arial" w:cs="Arial"/>
-          <w:sz w:val="24"/>
-          <w:szCs w:val="24"/>
-        </w:rPr>
-      </w:pPr>
-    </w:p>
-    <w:p>
-      <w:pPr>
-        <w:spacing w:after="0" w:line="240" w:lineRule="auto"/>
-        <w:jc w:val="both"/>
-        <w:rPr>
-          <w:rFonts w:ascii="Arial" w:hAnsi="Arial" w:cs="Arial"/>
-          <w:sz w:val="24"/>
-          <w:szCs w:val="24"/>
-        </w:rPr>
-      </w:pPr>
-      <w:r>
-        <w:rPr>
-          <w:rFonts w:ascii="Arial" w:hAnsi="Arial" w:cs="Arial"/>
-          <w:sz w:val="24"/>
-          <w:szCs w:val="24"/>
-        </w:rPr>
-        <w:t xml:space="preserve">Para o </w:t>
-      </w:r>
-      <w:r>
-        <w:rPr>
-          <w:rFonts w:ascii="Arial" w:hAnsi="Arial" w:cs="Arial"/>
-          <w:sz w:val="24"/>
-          <w:szCs w:val="24"/>
-        </w:rPr>
-        <w:t>TIPO R:</w:t>
-      </w:r>
-    </w:p>
-    <w:p>
-      <w:pPr>
-        <w:spacing w:after="0" w:line="240" w:lineRule="auto"/>
-        <w:jc w:val="both"/>
-        <w:rPr>
-          <w:rFonts w:ascii="Arial" w:hAnsi="Arial" w:cs="Arial"/>
-          <w:sz w:val="24"/>
-          <w:szCs w:val="24"/>
-        </w:rPr>
-      </w:pPr>
-    </w:p>
-    <w:p>
-      <w:pPr>
-        <w:spacing w:after="0" w:line="240" w:lineRule="auto"/>
-        <w:jc w:val="both"/>
-        <w:rPr>
-          <w:rFonts w:ascii="Arial" w:hAnsi="Arial" w:cs="Arial"/>
-          <w:sz w:val="24"/>
-          <w:szCs w:val="24"/>
-        </w:rPr>
-      </w:pPr>
-      <w:r>
-        <w:rPr>
-          <w:rFonts w:ascii="Arial" w:hAnsi="Arial" w:cs="Arial"/>
-          <w:sz w:val="24"/>
-          <w:szCs w:val="24"/>
-        </w:rPr>
-        <w:t xml:space="preserve">MOV </w:t>
-      </w:r>
-      <w:proofErr w:type="spellStart"/>
-      <w:r>
-        <w:rPr>
-          <w:rFonts w:ascii="Arial" w:hAnsi="Arial" w:cs="Arial"/>
-          <w:sz w:val="24"/>
-          <w:szCs w:val="24"/>
-        </w:rPr>
-        <w:t>const</w:t>
-      </w:r>
-      <w:proofErr w:type="spellEnd"/>
-      <w:r>
-        <w:rPr>
-          <w:rFonts w:ascii="Arial" w:hAnsi="Arial" w:cs="Arial"/>
-          <w:sz w:val="24"/>
-          <w:szCs w:val="24"/>
-        </w:rPr>
-        <w:t>, Rd</w:t>
-      </w:r>
-      <w:r>
-        <w:rPr>
-          <w:rFonts w:ascii="Arial" w:hAnsi="Arial" w:cs="Arial"/>
-          <w:sz w:val="24"/>
-          <w:szCs w:val="24"/>
-        </w:rPr>
-        <w:tab/>
-        <w:t xml:space="preserve">-- 0100 </w:t>
-      </w:r>
-      <w:proofErr w:type="gramStart"/>
-      <w:r>
-        <w:rPr>
-          <w:rFonts w:ascii="Arial" w:hAnsi="Arial" w:cs="Arial"/>
-          <w:sz w:val="24"/>
-          <w:szCs w:val="24"/>
-        </w:rPr>
-        <w:t xml:space="preserve">CCCCCCCC </w:t>
-      </w:r>
-      <w:r>
-        <w:rPr>
-          <w:rFonts w:ascii="Arial" w:hAnsi="Arial" w:cs="Arial"/>
-          <w:sz w:val="24"/>
-          <w:szCs w:val="24"/>
-        </w:rPr>
-        <w:t xml:space="preserve"> DDD</w:t>
-      </w:r>
-      <w:proofErr w:type="gramEnd"/>
-    </w:p>
-    <w:p>
-      <w:pPr>
-        <w:spacing w:after="0" w:line="240" w:lineRule="auto"/>
-        <w:jc w:val="both"/>
-        <w:rPr>
-          <w:rFonts w:ascii="Arial" w:hAnsi="Arial" w:cs="Arial"/>
-          <w:sz w:val="24"/>
-          <w:szCs w:val="24"/>
-        </w:rPr>
-      </w:pPr>
-      <w:r>
-        <w:rPr>
-          <w:rFonts w:ascii="Arial" w:hAnsi="Arial" w:cs="Arial"/>
-          <w:sz w:val="24"/>
-          <w:szCs w:val="24"/>
-        </w:rPr>
-        <w:t>M</w:t>
-      </w:r>
-      <w:r>
-        <w:rPr>
-          <w:rFonts w:ascii="Arial" w:hAnsi="Arial" w:cs="Arial"/>
-          <w:sz w:val="24"/>
-          <w:szCs w:val="24"/>
-        </w:rPr>
-        <w:t xml:space="preserve">OV </w:t>
-      </w:r>
-      <w:proofErr w:type="spellStart"/>
-      <w:r>
-        <w:rPr>
-          <w:rFonts w:ascii="Arial" w:hAnsi="Arial" w:cs="Arial"/>
-          <w:sz w:val="24"/>
-          <w:szCs w:val="24"/>
-        </w:rPr>
-        <w:t>Rs</w:t>
-      </w:r>
-      <w:proofErr w:type="spellEnd"/>
-      <w:r>
-        <w:rPr>
-          <w:rFonts w:ascii="Arial" w:hAnsi="Arial" w:cs="Arial"/>
-          <w:sz w:val="24"/>
-          <w:szCs w:val="24"/>
-        </w:rPr>
-        <w:t xml:space="preserve">, Rd </w:t>
-      </w:r>
-      <w:r>
-        <w:rPr>
-          <w:rFonts w:ascii="Arial" w:hAnsi="Arial" w:cs="Arial"/>
-          <w:sz w:val="24"/>
-          <w:szCs w:val="24"/>
-        </w:rPr>
-        <w:tab/>
-        <w:t xml:space="preserve"> </w:t>
-      </w:r>
-      <w:r>
-        <w:rPr>
-          <w:rFonts w:ascii="Arial" w:hAnsi="Arial" w:cs="Arial"/>
-          <w:sz w:val="24"/>
-          <w:szCs w:val="24"/>
-        </w:rPr>
-        <w:tab/>
-        <w:t xml:space="preserve">-- 0100 SSS </w:t>
-      </w:r>
-      <w:proofErr w:type="gramStart"/>
-      <w:r>
-        <w:rPr>
-          <w:rFonts w:ascii="Arial" w:hAnsi="Arial" w:cs="Arial"/>
-          <w:sz w:val="24"/>
-          <w:szCs w:val="24"/>
-        </w:rPr>
-        <w:t xml:space="preserve">00000 </w:t>
-      </w:r>
-      <w:r>
-        <w:rPr>
-          <w:rFonts w:ascii="Arial" w:hAnsi="Arial" w:cs="Arial"/>
-          <w:sz w:val="24"/>
-          <w:szCs w:val="24"/>
-        </w:rPr>
-        <w:t xml:space="preserve"> DDD</w:t>
-      </w:r>
-      <w:proofErr w:type="gramEnd"/>
-    </w:p>
-    <w:p>
-      <w:pPr>
-        <w:spacing w:after="0" w:line="240" w:lineRule="auto"/>
-        <w:jc w:val="both"/>
-        <w:rPr>
-          <w:rFonts w:ascii="Arial" w:hAnsi="Arial" w:cs="Arial"/>
-          <w:sz w:val="24"/>
-          <w:szCs w:val="24"/>
-        </w:rPr>
-      </w:pPr>
-      <w:r>
-        <w:rPr>
-          <w:rFonts w:ascii="Arial" w:hAnsi="Arial" w:cs="Arial"/>
-          <w:sz w:val="24"/>
-          <w:szCs w:val="24"/>
-        </w:rPr>
-        <w:t>AD</w:t>
-      </w:r>
-      <w:r>
-        <w:rPr>
-          <w:rFonts w:ascii="Arial" w:hAnsi="Arial" w:cs="Arial"/>
-          <w:sz w:val="24"/>
-          <w:szCs w:val="24"/>
-        </w:rPr>
-        <w:t xml:space="preserve">D </w:t>
-      </w:r>
-      <w:proofErr w:type="spellStart"/>
-      <w:r>
-        <w:rPr>
-          <w:rFonts w:ascii="Arial" w:hAnsi="Arial" w:cs="Arial"/>
-          <w:sz w:val="24"/>
-          <w:szCs w:val="24"/>
-        </w:rPr>
-        <w:t>const</w:t>
-      </w:r>
-      <w:proofErr w:type="spellEnd"/>
-      <w:r>
-        <w:rPr>
-          <w:rFonts w:ascii="Arial" w:hAnsi="Arial" w:cs="Arial"/>
-          <w:sz w:val="24"/>
-          <w:szCs w:val="24"/>
-        </w:rPr>
-        <w:t xml:space="preserve">, Rd </w:t>
-      </w:r>
-      <w:r>
-        <w:rPr>
-          <w:rFonts w:ascii="Arial" w:hAnsi="Arial" w:cs="Arial"/>
-          <w:sz w:val="24"/>
-          <w:szCs w:val="24"/>
-        </w:rPr>
-        <w:tab/>
-        <w:t xml:space="preserve">-- 0101 CCCCCCCC  </w:t>
-      </w:r>
-      <w:r>
-        <w:rPr>
-          <w:rFonts w:ascii="Arial" w:hAnsi="Arial" w:cs="Arial"/>
-          <w:sz w:val="24"/>
-          <w:szCs w:val="24"/>
-        </w:rPr>
-        <w:t xml:space="preserve"> DDD</w:t>
-      </w:r>
-    </w:p>
-    <w:p>
-      <w:pPr>
-        <w:spacing w:after="0" w:line="240" w:lineRule="auto"/>
-        <w:jc w:val="both"/>
-        <w:rPr>
-          <w:rFonts w:ascii="Arial" w:hAnsi="Arial" w:cs="Arial"/>
-          <w:sz w:val="24"/>
-          <w:szCs w:val="24"/>
-        </w:rPr>
-      </w:pPr>
-      <w:r>
-        <w:rPr>
-          <w:rFonts w:ascii="Arial" w:hAnsi="Arial" w:cs="Arial"/>
-          <w:sz w:val="24"/>
-          <w:szCs w:val="24"/>
-        </w:rPr>
-        <w:t xml:space="preserve">ADD </w:t>
-      </w:r>
-      <w:proofErr w:type="spellStart"/>
-      <w:r>
-        <w:rPr>
-          <w:rFonts w:ascii="Arial" w:hAnsi="Arial" w:cs="Arial"/>
-          <w:sz w:val="24"/>
-          <w:szCs w:val="24"/>
-        </w:rPr>
-        <w:t>Rs</w:t>
-      </w:r>
-      <w:proofErr w:type="spellEnd"/>
-      <w:r>
-        <w:rPr>
-          <w:rFonts w:ascii="Arial" w:hAnsi="Arial" w:cs="Arial"/>
-          <w:sz w:val="24"/>
-          <w:szCs w:val="24"/>
-        </w:rPr>
-        <w:t>, Rd</w:t>
-      </w:r>
-      <w:r>
-        <w:rPr>
-          <w:rFonts w:ascii="Arial" w:hAnsi="Arial" w:cs="Arial"/>
-          <w:sz w:val="24"/>
-          <w:szCs w:val="24"/>
-        </w:rPr>
-        <w:tab/>
-        <w:t xml:space="preserve"> </w:t>
-      </w:r>
-      <w:r>
-        <w:rPr>
-          <w:rFonts w:ascii="Arial" w:hAnsi="Arial" w:cs="Arial"/>
-          <w:sz w:val="24"/>
-          <w:szCs w:val="24"/>
-        </w:rPr>
-        <w:tab/>
-        <w:t xml:space="preserve">-- 0101 SSS </w:t>
-      </w:r>
-      <w:proofErr w:type="gramStart"/>
-      <w:r>
-        <w:rPr>
-          <w:rFonts w:ascii="Arial" w:hAnsi="Arial" w:cs="Arial"/>
-          <w:sz w:val="24"/>
-          <w:szCs w:val="24"/>
-        </w:rPr>
-        <w:t xml:space="preserve">00000 </w:t>
-      </w:r>
-      <w:r>
-        <w:rPr>
-          <w:rFonts w:ascii="Arial" w:hAnsi="Arial" w:cs="Arial"/>
-          <w:sz w:val="24"/>
-          <w:szCs w:val="24"/>
-        </w:rPr>
-        <w:t xml:space="preserve"> DDD</w:t>
-      </w:r>
-      <w:proofErr w:type="gramEnd"/>
-    </w:p>
-    <w:p>
-      <w:pPr>
-        <w:spacing w:after="0" w:line="240" w:lineRule="auto"/>
-        <w:jc w:val="both"/>
-        <w:rPr>
-          <w:rFonts w:ascii="Arial" w:hAnsi="Arial" w:cs="Arial"/>
-          <w:sz w:val="24"/>
-          <w:szCs w:val="24"/>
-        </w:rPr>
-      </w:pPr>
-      <w:r>
-        <w:rPr>
-          <w:rFonts w:ascii="Arial" w:hAnsi="Arial" w:cs="Arial"/>
-          <w:sz w:val="24"/>
-          <w:szCs w:val="24"/>
-        </w:rPr>
-        <w:t>S</w:t>
-      </w:r>
-      <w:r>
-        <w:rPr>
-          <w:rFonts w:ascii="Arial" w:hAnsi="Arial" w:cs="Arial"/>
-          <w:sz w:val="24"/>
-          <w:szCs w:val="24"/>
-        </w:rPr>
-        <w:t xml:space="preserve">UB </w:t>
-      </w:r>
-      <w:proofErr w:type="spellStart"/>
-      <w:r>
-        <w:rPr>
-          <w:rFonts w:ascii="Arial" w:hAnsi="Arial" w:cs="Arial"/>
-          <w:sz w:val="24"/>
-          <w:szCs w:val="24"/>
-        </w:rPr>
-        <w:t>const</w:t>
-      </w:r>
-      <w:proofErr w:type="spellEnd"/>
-      <w:r>
-        <w:rPr>
-          <w:rFonts w:ascii="Arial" w:hAnsi="Arial" w:cs="Arial"/>
-          <w:sz w:val="24"/>
-          <w:szCs w:val="24"/>
-        </w:rPr>
-        <w:t>, Rd</w:t>
-      </w:r>
-      <w:r>
-        <w:rPr>
-          <w:rFonts w:ascii="Arial" w:hAnsi="Arial" w:cs="Arial"/>
-          <w:sz w:val="24"/>
-          <w:szCs w:val="24"/>
-        </w:rPr>
-        <w:tab/>
-        <w:t xml:space="preserve">-- 1000 CCCCCCCC  </w:t>
-      </w:r>
-      <w:r>
-        <w:rPr>
-          <w:rFonts w:ascii="Arial" w:hAnsi="Arial" w:cs="Arial"/>
-          <w:sz w:val="24"/>
-          <w:szCs w:val="24"/>
-        </w:rPr>
-        <w:t xml:space="preserve"> DDD</w:t>
-      </w:r>
-    </w:p>
-    <w:p>
-      <w:pPr>
-        <w:spacing w:after="0" w:line="240" w:lineRule="auto"/>
-        <w:jc w:val="both"/>
-        <w:rPr>
-          <w:rFonts w:ascii="Arial" w:hAnsi="Arial" w:cs="Arial"/>
-          <w:sz w:val="24"/>
-          <w:szCs w:val="24"/>
-        </w:rPr>
-      </w:pPr>
-      <w:r>
-        <w:rPr>
-          <w:rFonts w:ascii="Arial" w:hAnsi="Arial" w:cs="Arial"/>
-          <w:sz w:val="24"/>
-          <w:szCs w:val="24"/>
-        </w:rPr>
-        <w:t>S</w:t>
-      </w:r>
-      <w:r>
-        <w:rPr>
-          <w:rFonts w:ascii="Arial" w:hAnsi="Arial" w:cs="Arial"/>
-          <w:sz w:val="24"/>
-          <w:szCs w:val="24"/>
-        </w:rPr>
-        <w:t xml:space="preserve">UB </w:t>
-      </w:r>
-      <w:proofErr w:type="spellStart"/>
-      <w:r>
-        <w:rPr>
-          <w:rFonts w:ascii="Arial" w:hAnsi="Arial" w:cs="Arial"/>
-          <w:sz w:val="24"/>
-          <w:szCs w:val="24"/>
-        </w:rPr>
-        <w:t>Rs</w:t>
-      </w:r>
-      <w:proofErr w:type="spellEnd"/>
-      <w:r>
-        <w:rPr>
-          <w:rFonts w:ascii="Arial" w:hAnsi="Arial" w:cs="Arial"/>
-          <w:sz w:val="24"/>
-          <w:szCs w:val="24"/>
-        </w:rPr>
-        <w:t xml:space="preserve">, Rd </w:t>
-      </w:r>
-      <w:r>
-        <w:rPr>
-          <w:rFonts w:ascii="Arial" w:hAnsi="Arial" w:cs="Arial"/>
-          <w:sz w:val="24"/>
-          <w:szCs w:val="24"/>
-        </w:rPr>
-        <w:tab/>
-        <w:t xml:space="preserve"> </w:t>
-      </w:r>
-      <w:r>
-        <w:rPr>
-          <w:rFonts w:ascii="Arial" w:hAnsi="Arial" w:cs="Arial"/>
-          <w:sz w:val="24"/>
-          <w:szCs w:val="24"/>
-        </w:rPr>
-        <w:tab/>
-        <w:t xml:space="preserve">-- 1000 SSS </w:t>
-      </w:r>
-      <w:proofErr w:type="gramStart"/>
-      <w:r>
-        <w:rPr>
-          <w:rFonts w:ascii="Arial" w:hAnsi="Arial" w:cs="Arial"/>
-          <w:sz w:val="24"/>
-          <w:szCs w:val="24"/>
-        </w:rPr>
-        <w:t xml:space="preserve">00000 </w:t>
-      </w:r>
-      <w:r>
-        <w:rPr>
-          <w:rFonts w:ascii="Arial" w:hAnsi="Arial" w:cs="Arial"/>
-          <w:sz w:val="24"/>
-          <w:szCs w:val="24"/>
-        </w:rPr>
-        <w:t xml:space="preserve"> DDD</w:t>
-      </w:r>
-      <w:proofErr w:type="gramEnd"/>
-    </w:p>
-    <w:p>
-      <w:pPr>
-        <w:spacing w:after="0" w:line="240" w:lineRule="auto"/>
-        <w:jc w:val="both"/>
-        <w:rPr>
-          <w:rFonts w:ascii="Arial" w:hAnsi="Arial" w:cs="Arial"/>
-          <w:sz w:val="24"/>
-          <w:szCs w:val="24"/>
-        </w:rPr>
-      </w:pPr>
-      <w:proofErr w:type="gramStart"/>
-      <w:r>
-        <w:rPr>
-          <w:rFonts w:ascii="Arial" w:hAnsi="Arial" w:cs="Arial"/>
-          <w:sz w:val="24"/>
-          <w:szCs w:val="24"/>
-        </w:rPr>
-        <w:t>CM</w:t>
-      </w:r>
-      <w:r>
-        <w:rPr>
-          <w:rFonts w:ascii="Arial" w:hAnsi="Arial" w:cs="Arial"/>
-          <w:sz w:val="24"/>
-          <w:szCs w:val="24"/>
-        </w:rPr>
-        <w:t xml:space="preserve">P  </w:t>
-      </w:r>
-      <w:proofErr w:type="spellStart"/>
-      <w:r>
-        <w:rPr>
-          <w:rFonts w:ascii="Arial" w:hAnsi="Arial" w:cs="Arial"/>
-          <w:sz w:val="24"/>
-          <w:szCs w:val="24"/>
-        </w:rPr>
-        <w:t>const</w:t>
-      </w:r>
-      <w:proofErr w:type="spellEnd"/>
-      <w:proofErr w:type="gramEnd"/>
-      <w:r>
-        <w:rPr>
-          <w:rFonts w:ascii="Arial" w:hAnsi="Arial" w:cs="Arial"/>
-          <w:sz w:val="24"/>
-          <w:szCs w:val="24"/>
-        </w:rPr>
-        <w:t>, Rd</w:t>
-      </w:r>
-      <w:r>
-        <w:rPr>
-          <w:rFonts w:ascii="Arial" w:hAnsi="Arial" w:cs="Arial"/>
-          <w:sz w:val="24"/>
-          <w:szCs w:val="24"/>
-        </w:rPr>
-        <w:tab/>
-        <w:t xml:space="preserve">-- 1001 CCCCCCCC  </w:t>
-      </w:r>
-      <w:r>
-        <w:rPr>
-          <w:rFonts w:ascii="Arial" w:hAnsi="Arial" w:cs="Arial"/>
-          <w:sz w:val="24"/>
-          <w:szCs w:val="24"/>
-        </w:rPr>
-        <w:t xml:space="preserve"> DDD </w:t>
-      </w:r>
-    </w:p>
-    <w:p>
-      <w:pPr>
-        <w:spacing w:after="0" w:line="240" w:lineRule="auto"/>
-        <w:jc w:val="both"/>
-        <w:rPr>
-          <w:rFonts w:ascii="Arial" w:hAnsi="Arial" w:cs="Arial"/>
-          <w:sz w:val="24"/>
-          <w:szCs w:val="24"/>
-        </w:rPr>
-      </w:pPr>
-      <w:proofErr w:type="gramStart"/>
-      <w:r>
-        <w:rPr>
-          <w:rFonts w:ascii="Arial" w:hAnsi="Arial" w:cs="Arial"/>
-          <w:sz w:val="24"/>
-          <w:szCs w:val="24"/>
-        </w:rPr>
-        <w:t>C</w:t>
-      </w:r>
-      <w:r>
-        <w:rPr>
-          <w:rFonts w:ascii="Arial" w:hAnsi="Arial" w:cs="Arial"/>
-          <w:sz w:val="24"/>
-          <w:szCs w:val="24"/>
-        </w:rPr>
-        <w:t xml:space="preserve">MP  </w:t>
-      </w:r>
-      <w:proofErr w:type="spellStart"/>
-      <w:r>
-        <w:rPr>
-          <w:rFonts w:ascii="Arial" w:hAnsi="Arial" w:cs="Arial"/>
-          <w:sz w:val="24"/>
-          <w:szCs w:val="24"/>
-        </w:rPr>
-        <w:t>Rs</w:t>
-      </w:r>
-      <w:proofErr w:type="spellEnd"/>
-      <w:proofErr w:type="gramEnd"/>
-      <w:r>
-        <w:rPr>
-          <w:rFonts w:ascii="Arial" w:hAnsi="Arial" w:cs="Arial"/>
-          <w:sz w:val="24"/>
-          <w:szCs w:val="24"/>
-        </w:rPr>
-        <w:t>, Rd</w:t>
-      </w:r>
-      <w:r>
-        <w:rPr>
-          <w:rFonts w:ascii="Arial" w:hAnsi="Arial" w:cs="Arial"/>
-          <w:sz w:val="24"/>
-          <w:szCs w:val="24"/>
-        </w:rPr>
-        <w:tab/>
-        <w:t xml:space="preserve"> </w:t>
-      </w:r>
-      <w:r>
-        <w:rPr>
-          <w:rFonts w:ascii="Arial" w:hAnsi="Arial" w:cs="Arial"/>
-          <w:sz w:val="24"/>
-          <w:szCs w:val="24"/>
-        </w:rPr>
-        <w:tab/>
-        <w:t xml:space="preserve">-- 1001 SSS 00000 </w:t>
-      </w:r>
-      <w:r>
-        <w:rPr>
-          <w:rFonts w:ascii="Arial" w:hAnsi="Arial" w:cs="Arial"/>
-          <w:sz w:val="24"/>
-          <w:szCs w:val="24"/>
-        </w:rPr>
-        <w:t xml:space="preserve"> DDD</w:t>
-      </w:r>
-    </w:p>
-    <w:p>
-      <w:pPr>
-        <w:spacing w:after="0" w:line="240" w:lineRule="auto"/>
-        <w:jc w:val="both"/>
-        <w:rPr>
-          <w:rFonts w:ascii="Arial" w:hAnsi="Arial" w:cs="Arial"/>
-          <w:sz w:val="24"/>
-          <w:szCs w:val="24"/>
-        </w:rPr>
-      </w:pPr>
-      <w:r>
-        <w:rPr>
-          <w:rFonts w:ascii="Arial" w:hAnsi="Arial" w:cs="Arial"/>
-          <w:sz w:val="24"/>
-          <w:szCs w:val="24"/>
-        </w:rPr>
-        <w:t xml:space="preserve">ST   </w:t>
-      </w:r>
-      <w:proofErr w:type="spellStart"/>
-      <w:r>
-        <w:rPr>
-          <w:rFonts w:ascii="Arial" w:hAnsi="Arial" w:cs="Arial"/>
-          <w:sz w:val="24"/>
-          <w:szCs w:val="24"/>
-        </w:rPr>
-        <w:t>Rs</w:t>
-      </w:r>
-      <w:proofErr w:type="spellEnd"/>
-      <w:r>
-        <w:rPr>
-          <w:rFonts w:ascii="Arial" w:hAnsi="Arial" w:cs="Arial"/>
-          <w:sz w:val="24"/>
-          <w:szCs w:val="24"/>
-        </w:rPr>
-        <w:t>, @Rd</w:t>
-      </w:r>
-      <w:r>
-        <w:rPr>
-          <w:rFonts w:ascii="Arial" w:hAnsi="Arial" w:cs="Arial"/>
-          <w:sz w:val="24"/>
-          <w:szCs w:val="24"/>
-        </w:rPr>
-        <w:tab/>
-        <w:t xml:space="preserve">-- 1100 SSS </w:t>
-      </w:r>
-      <w:proofErr w:type="gramStart"/>
-      <w:r>
-        <w:rPr>
-          <w:rFonts w:ascii="Arial" w:hAnsi="Arial" w:cs="Arial"/>
-          <w:sz w:val="24"/>
-          <w:szCs w:val="24"/>
-        </w:rPr>
-        <w:t>0</w:t>
-      </w:r>
-      <w:r>
-        <w:rPr>
-          <w:rFonts w:ascii="Arial" w:hAnsi="Arial" w:cs="Arial"/>
-          <w:sz w:val="24"/>
-          <w:szCs w:val="24"/>
-        </w:rPr>
-        <w:t xml:space="preserve">0000 </w:t>
-      </w:r>
-      <w:r>
-        <w:rPr>
-          <w:rFonts w:ascii="Arial" w:hAnsi="Arial" w:cs="Arial"/>
-          <w:sz w:val="24"/>
-          <w:szCs w:val="24"/>
-        </w:rPr>
-        <w:t xml:space="preserve"> DDD</w:t>
-      </w:r>
-      <w:proofErr w:type="gramEnd"/>
-      <w:r>
-        <w:rPr>
-          <w:rFonts w:ascii="Arial" w:hAnsi="Arial" w:cs="Arial"/>
-          <w:sz w:val="24"/>
-          <w:szCs w:val="24"/>
-        </w:rPr>
-        <w:t xml:space="preserve">  </w:t>
-      </w:r>
-    </w:p>
-    <w:p>
-      <w:pPr>
-        <w:spacing w:after="0" w:line="240" w:lineRule="auto"/>
-        <w:jc w:val="both"/>
-        <w:rPr>
-          <w:rFonts w:ascii="Arial" w:hAnsi="Arial" w:cs="Arial"/>
-          <w:sz w:val="24"/>
-          <w:szCs w:val="24"/>
-        </w:rPr>
-      </w:pPr>
-      <w:r>
-        <w:rPr>
-          <w:rFonts w:ascii="Arial" w:hAnsi="Arial" w:cs="Arial"/>
-          <w:sz w:val="24"/>
-          <w:szCs w:val="24"/>
-        </w:rPr>
-        <w:t xml:space="preserve">LD   </w:t>
-      </w:r>
-      <w:proofErr w:type="spellStart"/>
-      <w:r>
-        <w:rPr>
-          <w:rFonts w:ascii="Arial" w:hAnsi="Arial" w:cs="Arial"/>
-          <w:sz w:val="24"/>
-          <w:szCs w:val="24"/>
-        </w:rPr>
-        <w:t>Rs</w:t>
-      </w:r>
-      <w:proofErr w:type="spellEnd"/>
-      <w:r>
-        <w:rPr>
-          <w:rFonts w:ascii="Arial" w:hAnsi="Arial" w:cs="Arial"/>
-          <w:sz w:val="24"/>
-          <w:szCs w:val="24"/>
-        </w:rPr>
-        <w:t>, @Rd</w:t>
-      </w:r>
-      <w:r>
-        <w:rPr>
-          <w:rFonts w:ascii="Arial" w:hAnsi="Arial" w:cs="Arial"/>
-          <w:sz w:val="24"/>
-          <w:szCs w:val="24"/>
-        </w:rPr>
-        <w:tab/>
-      </w:r>
-      <w:r>
-        <w:rPr>
-          <w:rFonts w:ascii="Arial" w:hAnsi="Arial" w:cs="Arial"/>
-          <w:sz w:val="24"/>
-          <w:szCs w:val="24"/>
-        </w:rPr>
-        <w:t>-</w:t>
-      </w:r>
-      <w:r>
-        <w:rPr>
-          <w:rFonts w:ascii="Arial" w:hAnsi="Arial" w:cs="Arial"/>
-          <w:sz w:val="24"/>
-          <w:szCs w:val="24"/>
-        </w:rPr>
-        <w:t xml:space="preserve">- 1101 SSS </w:t>
-      </w:r>
-      <w:proofErr w:type="gramStart"/>
-      <w:r>
-        <w:rPr>
-          <w:rFonts w:ascii="Arial" w:hAnsi="Arial" w:cs="Arial"/>
-          <w:sz w:val="24"/>
-          <w:szCs w:val="24"/>
-        </w:rPr>
-        <w:t xml:space="preserve">00000 </w:t>
-      </w:r>
-      <w:r>
-        <w:rPr>
-          <w:rFonts w:ascii="Arial" w:hAnsi="Arial" w:cs="Arial"/>
-          <w:sz w:val="24"/>
-          <w:szCs w:val="24"/>
-        </w:rPr>
-        <w:t xml:space="preserve"> DDD</w:t>
-      </w:r>
-      <w:proofErr w:type="gramEnd"/>
-      <w:r>
-        <w:rPr>
-          <w:rFonts w:ascii="Arial" w:hAnsi="Arial" w:cs="Arial"/>
-          <w:sz w:val="24"/>
-          <w:szCs w:val="24"/>
-        </w:rPr>
-        <w:t xml:space="preserve"> </w:t>
-      </w:r>
-    </w:p>
-    <w:p>
-      <w:pPr>
-        <w:spacing w:after="0" w:line="240" w:lineRule="auto"/>
-        <w:jc w:val="both"/>
-        <w:rPr>
-          <w:rFonts w:ascii="Arial" w:hAnsi="Arial" w:cs="Arial"/>
-          <w:sz w:val="24"/>
-          <w:szCs w:val="24"/>
-        </w:rPr>
-      </w:pPr>
-    </w:p>
-    <w:p>
-      <w:pPr>
-        <w:spacing w:after="0" w:line="240" w:lineRule="auto"/>
-        <w:ind w:firstLine="708"/>
-        <w:jc w:val="both"/>
-        <w:rPr>
-          <w:rFonts w:ascii="Arial" w:hAnsi="Arial" w:cs="Arial"/>
-          <w:sz w:val="24"/>
-          <w:szCs w:val="24"/>
-        </w:rPr>
-      </w:pPr>
-      <w:r>
-        <w:rPr>
-          <w:rFonts w:ascii="Arial" w:hAnsi="Arial" w:cs="Arial"/>
-          <w:sz w:val="24"/>
-          <w:szCs w:val="24"/>
-        </w:rPr>
-        <w:t>A operação MOV trata da movimentação entre valores de registradores ou entre registrador e um valor constante. Da mesma forma, ADD faz uma operação aritmética entre registradores ou entre registrador e uma constante. SUB trata-se da subtração entre valores de registradores ou entre registrador e uma constante. CMP é a comparação entre dois valores de registradores para definição se os valores são iguais ou diferentes a fim de realizar o salto para determinada parte do programa. ST e LD são instruções para leitura e escrita de valores na memória.</w:t>
-      </w:r>
-    </w:p>
-    <w:p>
-      <w:pPr>
-        <w:spacing w:after="0" w:line="240" w:lineRule="auto"/>
-        <w:ind w:firstLine="708"/>
-        <w:jc w:val="both"/>
-        <w:rPr>
-          <w:rFonts w:ascii="Arial" w:hAnsi="Arial" w:cs="Arial"/>
-          <w:sz w:val="24"/>
-          <w:szCs w:val="24"/>
-        </w:rPr>
-      </w:pPr>
-      <w:r>
-        <w:rPr>
-          <w:rFonts w:ascii="Arial" w:hAnsi="Arial" w:cs="Arial"/>
-          <w:sz w:val="24"/>
-          <w:szCs w:val="24"/>
-        </w:rPr>
-        <w:lastRenderedPageBreak/>
-        <w:t xml:space="preserve"> </w:t>
-      </w:r>
-    </w:p>
-    <w:p>
-      <w:pPr>
-        <w:spacing w:after="0" w:line="240" w:lineRule="auto"/>
-        <w:rPr>
-          <w:rFonts w:ascii="Arial" w:hAnsi="Arial" w:cs="Arial"/>
-          <w:sz w:val="24"/>
-          <w:szCs w:val="24"/>
-        </w:rPr>
-      </w:pPr>
-    </w:p>
-    <w:p>
-      <w:pPr>
-        <w:spacing w:after="0" w:line="240" w:lineRule="auto"/>
-        <w:rPr>
-          <w:rFonts w:ascii="Arial" w:hAnsi="Arial" w:cs="Arial"/>
-          <w:sz w:val="24"/>
-          <w:szCs w:val="24"/>
-        </w:rPr>
-      </w:pPr>
-      <w:r>
-        <w:rPr>
-          <w:rFonts w:ascii="Arial" w:hAnsi="Arial" w:cs="Arial"/>
-          <w:sz w:val="24"/>
-          <w:szCs w:val="24"/>
-        </w:rPr>
-        <w:t xml:space="preserve">Para o </w:t>
-      </w:r>
-      <w:r>
-        <w:rPr>
-          <w:rFonts w:ascii="Arial" w:hAnsi="Arial" w:cs="Arial"/>
-          <w:sz w:val="24"/>
-          <w:szCs w:val="24"/>
-        </w:rPr>
-        <w:t>TIPO J:</w:t>
-      </w:r>
-    </w:p>
-    <w:p>
-      <w:pPr>
-        <w:spacing w:after="0" w:line="240" w:lineRule="auto"/>
-        <w:rPr>
-          <w:rFonts w:ascii="Arial" w:hAnsi="Arial" w:cs="Arial"/>
-          <w:sz w:val="24"/>
-          <w:szCs w:val="24"/>
-        </w:rPr>
-      </w:pPr>
-    </w:p>
-    <w:p>
-      <w:pPr>
-        <w:spacing w:after="0" w:line="240" w:lineRule="auto"/>
-        <w:rPr>
-          <w:rFonts w:ascii="Arial" w:hAnsi="Arial" w:cs="Arial"/>
-          <w:sz w:val="24"/>
-          <w:szCs w:val="24"/>
-        </w:rPr>
-      </w:pPr>
-      <w:r>
-        <w:rPr>
-          <w:rFonts w:ascii="Arial" w:hAnsi="Arial" w:cs="Arial"/>
-          <w:sz w:val="24"/>
-          <w:szCs w:val="24"/>
-        </w:rPr>
-        <w:t xml:space="preserve">JMP endereço </w:t>
-      </w:r>
-      <w:r>
-        <w:rPr>
-          <w:rFonts w:ascii="Arial" w:hAnsi="Arial" w:cs="Arial"/>
-          <w:sz w:val="24"/>
-          <w:szCs w:val="24"/>
-        </w:rPr>
-        <w:tab/>
-        <w:t xml:space="preserve"> </w:t>
-      </w:r>
-      <w:r>
-        <w:rPr>
-          <w:rFonts w:ascii="Arial" w:hAnsi="Arial" w:cs="Arial"/>
-          <w:sz w:val="24"/>
-          <w:szCs w:val="24"/>
-        </w:rPr>
-        <w:t>-- 001111 EEEEEEEEE</w:t>
-      </w:r>
-    </w:p>
-    <w:p>
-      <w:pPr>
-        <w:spacing w:after="0" w:line="240" w:lineRule="auto"/>
-        <w:rPr>
-          <w:rFonts w:ascii="Arial" w:hAnsi="Arial" w:cs="Arial"/>
-          <w:sz w:val="24"/>
-          <w:szCs w:val="24"/>
-        </w:rPr>
-      </w:pPr>
-    </w:p>
-    <w:p>
-      <w:pPr>
-        <w:spacing w:after="0" w:line="240" w:lineRule="auto"/>
-        <w:rPr>
-          <w:rFonts w:ascii="Arial" w:hAnsi="Arial" w:cs="Arial"/>
-          <w:sz w:val="24"/>
-          <w:szCs w:val="24"/>
-        </w:rPr>
-      </w:pPr>
-      <w:r>
-        <w:rPr>
-          <w:rFonts w:ascii="Arial" w:hAnsi="Arial" w:cs="Arial"/>
-          <w:sz w:val="24"/>
-          <w:szCs w:val="24"/>
-        </w:rPr>
-        <w:t>NOP</w:t>
-      </w:r>
-      <w:r>
-        <w:rPr>
-          <w:rFonts w:ascii="Arial" w:hAnsi="Arial" w:cs="Arial"/>
-          <w:sz w:val="24"/>
-          <w:szCs w:val="24"/>
-        </w:rPr>
-        <w:tab/>
-      </w:r>
-      <w:r>
-        <w:rPr>
-          <w:rFonts w:ascii="Arial" w:hAnsi="Arial" w:cs="Arial"/>
-          <w:sz w:val="24"/>
-          <w:szCs w:val="24"/>
-        </w:rPr>
-        <w:tab/>
-        <w:t xml:space="preserve"> </w:t>
-      </w:r>
-      <w:r>
-        <w:rPr>
-          <w:rFonts w:ascii="Arial" w:hAnsi="Arial" w:cs="Arial"/>
-          <w:sz w:val="24"/>
-          <w:szCs w:val="24"/>
-        </w:rPr>
-        <w:tab/>
-        <w:t>-- 000000000000000</w:t>
-      </w:r>
-    </w:p>
-    <w:p>
-      <w:pPr>
-        <w:spacing w:after="0" w:line="240" w:lineRule="auto"/>
-        <w:rPr>
-          <w:rFonts w:ascii="Arial" w:hAnsi="Arial" w:cs="Arial"/>
-          <w:sz w:val="24"/>
-          <w:szCs w:val="24"/>
-        </w:rPr>
-      </w:pPr>
-    </w:p>
-    <w:p>
-      <w:pPr>
-        <w:spacing w:after="0" w:line="240" w:lineRule="auto"/>
-        <w:ind w:firstLine="708"/>
-        <w:rPr>
-          <w:rFonts w:ascii="Arial" w:hAnsi="Arial" w:cs="Arial"/>
-          <w:sz w:val="24"/>
-          <w:szCs w:val="24"/>
-        </w:rPr>
-      </w:pPr>
-      <w:r>
-        <w:rPr>
-          <w:rFonts w:ascii="Arial" w:hAnsi="Arial" w:cs="Arial"/>
-          <w:sz w:val="24"/>
-          <w:szCs w:val="24"/>
-        </w:rPr>
-        <w:t>O tipo de instrução J representa os saltos do sistema</w:t>
+        <w:t xml:space="preserve"> carrega o valor no endereço dado do registrador de destino, no registrador fonte</w:t>
       </w:r>
       <w:r>
         <w:rPr>
@@ -2255,341 +3061,16 @@
         </w:rPr>
         <w:t>.</w:t>
       </w:r>
-      <w:r>
-        <w:rPr>
-          <w:rFonts w:ascii="Arial" w:hAnsi="Arial" w:cs="Arial"/>
-          <w:sz w:val="24"/>
-          <w:szCs w:val="24"/>
-        </w:rPr>
-        <w:t xml:space="preserve"> </w:t>
-      </w:r>
-    </w:p>
-    <w:p>
-      <w:pPr>
-        <w:spacing w:after="0" w:line="240" w:lineRule="auto"/>
-        <w:rPr>
-          <w:rFonts w:ascii="Arial" w:hAnsi="Arial" w:cs="Arial"/>
-          <w:sz w:val="24"/>
-          <w:szCs w:val="24"/>
-        </w:rPr>
-      </w:pPr>
-    </w:p>
-    <w:p>
-      <w:pPr>
-        <w:spacing w:after="0" w:line="240" w:lineRule="auto"/>
-        <w:rPr>
-          <w:rFonts w:ascii="Arial" w:hAnsi="Arial" w:cs="Arial"/>
-          <w:sz w:val="24"/>
-          <w:szCs w:val="24"/>
-        </w:rPr>
-      </w:pPr>
-    </w:p>
-    <w:p>
-      <w:pPr>
-        <w:spacing w:after="0" w:line="240" w:lineRule="auto"/>
-        <w:rPr>
-          <w:rFonts w:ascii="Arial" w:hAnsi="Arial" w:cs="Arial"/>
-          <w:sz w:val="24"/>
-          <w:szCs w:val="24"/>
-        </w:rPr>
-      </w:pPr>
-      <w:r>
-        <w:rPr>
-          <w:rFonts w:ascii="Arial" w:hAnsi="Arial" w:cs="Arial"/>
-          <w:sz w:val="24"/>
-          <w:szCs w:val="24"/>
-        </w:rPr>
-        <w:t>OBS.:</w:t>
-      </w:r>
-    </w:p>
-    <w:p>
-      <w:pPr>
-        <w:spacing w:after="0" w:line="240" w:lineRule="auto"/>
-        <w:jc w:val="both"/>
-        <w:rPr>
-          <w:rFonts w:ascii="Arial" w:hAnsi="Arial" w:cs="Arial"/>
-          <w:sz w:val="24"/>
-          <w:szCs w:val="24"/>
-        </w:rPr>
-      </w:pPr>
-      <w:r>
-        <w:rPr>
-          <w:rFonts w:ascii="Arial" w:hAnsi="Arial" w:cs="Arial"/>
-          <w:sz w:val="24"/>
-          <w:szCs w:val="24"/>
-        </w:rPr>
-        <w:t xml:space="preserve">C - </w:t>
-      </w:r>
-      <w:proofErr w:type="gramStart"/>
-      <w:r>
-        <w:rPr>
-          <w:rFonts w:ascii="Arial" w:hAnsi="Arial" w:cs="Arial"/>
-          <w:sz w:val="24"/>
-          <w:szCs w:val="24"/>
-        </w:rPr>
-        <w:t>valor</w:t>
-      </w:r>
-      <w:proofErr w:type="gramEnd"/>
-      <w:r>
-        <w:rPr>
-          <w:rFonts w:ascii="Arial" w:hAnsi="Arial" w:cs="Arial"/>
-          <w:sz w:val="24"/>
-          <w:szCs w:val="24"/>
-        </w:rPr>
-        <w:t xml:space="preserve"> da constante em binário</w:t>
-      </w:r>
-    </w:p>
-    <w:p>
-      <w:pPr>
-        <w:spacing w:after="0" w:line="240" w:lineRule="auto"/>
-        <w:jc w:val="both"/>
-        <w:rPr>
-          <w:rFonts w:ascii="Arial" w:hAnsi="Arial" w:cs="Arial"/>
-          <w:sz w:val="24"/>
-          <w:szCs w:val="24"/>
-        </w:rPr>
-      </w:pPr>
-      <w:r>
-        <w:rPr>
-          <w:rFonts w:ascii="Arial" w:hAnsi="Arial" w:cs="Arial"/>
-          <w:sz w:val="24"/>
-          <w:szCs w:val="24"/>
-        </w:rPr>
-        <w:t>S - Valor do registrador fonte em binário</w:t>
-      </w:r>
-    </w:p>
-    <w:p>
-      <w:pPr>
-        <w:spacing w:after="0" w:line="240" w:lineRule="auto"/>
-        <w:jc w:val="both"/>
-        <w:rPr>
-          <w:rFonts w:ascii="Arial" w:hAnsi="Arial" w:cs="Arial"/>
-          <w:sz w:val="24"/>
-          <w:szCs w:val="24"/>
-        </w:rPr>
-      </w:pPr>
-      <w:r>
-        <w:rPr>
-          <w:rFonts w:ascii="Arial" w:hAnsi="Arial" w:cs="Arial"/>
-          <w:sz w:val="24"/>
-          <w:szCs w:val="24"/>
-        </w:rPr>
-        <w:t>D - Valor do registrador de destino em binário</w:t>
-      </w:r>
-    </w:p>
-    <w:p>
-      <w:pPr>
-        <w:spacing w:after="0" w:line="240" w:lineRule="auto"/>
-        <w:jc w:val="both"/>
-        <w:rPr>
-          <w:rFonts w:ascii="Arial" w:hAnsi="Arial" w:cs="Arial"/>
-          <w:sz w:val="24"/>
-          <w:szCs w:val="24"/>
-        </w:rPr>
-      </w:pPr>
-    </w:p>
-    <w:p>
-      <w:pPr>
-        <w:spacing w:after="0" w:line="240" w:lineRule="auto"/>
-        <w:jc w:val="both"/>
-        <w:rPr>
-          <w:rFonts w:ascii="Arial" w:hAnsi="Arial" w:cs="Arial"/>
-          <w:sz w:val="24"/>
-          <w:szCs w:val="24"/>
-        </w:rPr>
-      </w:pPr>
-      <w:r>
-        <w:rPr>
-          <w:rFonts w:ascii="Arial" w:hAnsi="Arial" w:cs="Arial"/>
-          <w:sz w:val="24"/>
-          <w:szCs w:val="24"/>
-        </w:rPr>
-        <w:t>CMP - compara registrador d</w:t>
-      </w:r>
-      <w:r>
-        <w:rPr>
-          <w:rFonts w:ascii="Arial" w:hAnsi="Arial" w:cs="Arial"/>
-          <w:sz w:val="24"/>
-          <w:szCs w:val="24"/>
-        </w:rPr>
-        <w:t xml:space="preserve">e destino com uma constante ou </w:t>
-      </w:r>
-      <w:r>
-        <w:rPr>
-          <w:rFonts w:ascii="Arial" w:hAnsi="Arial" w:cs="Arial"/>
-          <w:sz w:val="24"/>
-          <w:szCs w:val="24"/>
-        </w:rPr>
-        <w:t xml:space="preserve">com um registrador fonte </w:t>
-      </w:r>
-      <w:r>
-        <w:rPr>
-          <w:rFonts w:ascii="Arial" w:hAnsi="Arial" w:cs="Arial"/>
-          <w:sz w:val="24"/>
-          <w:szCs w:val="24"/>
-        </w:rPr>
-        <w:t xml:space="preserve">e seta </w:t>
-      </w:r>
-      <w:proofErr w:type="spellStart"/>
-      <w:r>
-        <w:rPr>
-          <w:rFonts w:ascii="Arial" w:hAnsi="Arial" w:cs="Arial"/>
-          <w:sz w:val="24"/>
-          <w:szCs w:val="24"/>
-        </w:rPr>
-        <w:t>flag</w:t>
-      </w:r>
-      <w:proofErr w:type="spellEnd"/>
-      <w:r>
-        <w:rPr>
-          <w:rFonts w:ascii="Arial" w:hAnsi="Arial" w:cs="Arial"/>
-          <w:sz w:val="24"/>
-          <w:szCs w:val="24"/>
-        </w:rPr>
-        <w:t xml:space="preserve"> para o caso em que </w:t>
-      </w:r>
-      <w:r>
-        <w:rPr>
-          <w:rFonts w:ascii="Arial" w:hAnsi="Arial" w:cs="Arial"/>
-          <w:sz w:val="24"/>
-          <w:szCs w:val="24"/>
-        </w:rPr>
-        <w:t>o Registrador de destino for maior ou igual, ou zera quando menor.</w:t>
-      </w:r>
-    </w:p>
-    <w:p>
-      <w:pPr>
-        <w:spacing w:after="0" w:line="240" w:lineRule="auto"/>
-        <w:jc w:val="both"/>
-        <w:rPr>
-          <w:rFonts w:ascii="Arial" w:hAnsi="Arial" w:cs="Arial"/>
-          <w:sz w:val="24"/>
-          <w:szCs w:val="24"/>
-        </w:rPr>
-      </w:pPr>
-    </w:p>
-    <w:p>
-      <w:pPr>
-        <w:spacing w:after="0" w:line="240" w:lineRule="auto"/>
-        <w:jc w:val="both"/>
-        <w:rPr>
-          <w:rFonts w:ascii="Arial" w:hAnsi="Arial" w:cs="Arial"/>
-          <w:sz w:val="24"/>
-          <w:szCs w:val="24"/>
-        </w:rPr>
-      </w:pPr>
-      <w:r>
-        <w:rPr>
-          <w:rFonts w:ascii="Arial" w:hAnsi="Arial" w:cs="Arial"/>
-          <w:sz w:val="24"/>
-          <w:szCs w:val="24"/>
-        </w:rPr>
-        <w:t>JMP - pula incondicionalmente para o endereço solicitado</w:t>
-      </w:r>
-      <w:r>
-        <w:rPr>
-          <w:rFonts w:ascii="Arial" w:hAnsi="Arial" w:cs="Arial"/>
-          <w:sz w:val="24"/>
-          <w:szCs w:val="24"/>
-        </w:rPr>
-        <w:t>.</w:t>
-      </w:r>
-    </w:p>
-    <w:p>
-      <w:pPr>
-        <w:spacing w:after="0" w:line="240" w:lineRule="auto"/>
-        <w:jc w:val="both"/>
-        <w:rPr>
-          <w:rFonts w:ascii="Arial" w:hAnsi="Arial" w:cs="Arial"/>
-          <w:sz w:val="24"/>
-          <w:szCs w:val="24"/>
-        </w:rPr>
-      </w:pPr>
-    </w:p>
-    <w:p>
-      <w:pPr>
-        <w:spacing w:after="0" w:line="240" w:lineRule="auto"/>
-        <w:jc w:val="both"/>
-        <w:rPr>
-          <w:rFonts w:ascii="Arial" w:hAnsi="Arial" w:cs="Arial"/>
-          <w:sz w:val="24"/>
-          <w:szCs w:val="24"/>
-        </w:rPr>
-      </w:pPr>
-      <w:proofErr w:type="gramStart"/>
-      <w:r>
-        <w:rPr>
-          <w:rFonts w:ascii="Arial" w:hAnsi="Arial" w:cs="Arial"/>
-          <w:sz w:val="24"/>
-          <w:szCs w:val="24"/>
-        </w:rPr>
-        <w:t>ST  -</w:t>
-      </w:r>
-      <w:proofErr w:type="gramEnd"/>
-      <w:r>
-        <w:rPr>
-          <w:rFonts w:ascii="Arial" w:hAnsi="Arial" w:cs="Arial"/>
-          <w:sz w:val="24"/>
-          <w:szCs w:val="24"/>
-        </w:rPr>
-        <w:t xml:space="preserve"> carrega o valor de registrador fonte no endereço dado pelo registrador de destino</w:t>
-      </w:r>
-      <w:r>
-        <w:rPr>
-          <w:rFonts w:ascii="Arial" w:hAnsi="Arial" w:cs="Arial"/>
-          <w:sz w:val="24"/>
-          <w:szCs w:val="24"/>
-        </w:rPr>
-        <w:t>.</w:t>
-      </w:r>
-    </w:p>
-    <w:p>
-      <w:pPr>
-        <w:spacing w:after="0" w:line="240" w:lineRule="auto"/>
-        <w:jc w:val="both"/>
-        <w:rPr>
-          <w:rFonts w:ascii="Arial" w:hAnsi="Arial" w:cs="Arial"/>
-          <w:sz w:val="24"/>
-          <w:szCs w:val="24"/>
-        </w:rPr>
-      </w:pPr>
-    </w:p>
-    <w:p>
-      <w:pPr>
-        <w:spacing w:after="0" w:line="240" w:lineRule="auto"/>
-        <w:jc w:val="both"/>
-        <w:rPr>
-          <w:rFonts w:ascii="Arial" w:hAnsi="Arial" w:cs="Arial"/>
-          <w:sz w:val="24"/>
-          <w:szCs w:val="24"/>
-        </w:rPr>
-      </w:pPr>
-      <w:proofErr w:type="gramStart"/>
-      <w:r>
-        <w:rPr>
-          <w:rFonts w:ascii="Arial" w:hAnsi="Arial" w:cs="Arial"/>
-          <w:sz w:val="24"/>
-          <w:szCs w:val="24"/>
-        </w:rPr>
-        <w:t>LD  -</w:t>
-      </w:r>
-      <w:proofErr w:type="gramEnd"/>
-      <w:r>
-        <w:rPr>
-          <w:rFonts w:ascii="Arial" w:hAnsi="Arial" w:cs="Arial"/>
-          <w:sz w:val="24"/>
-          <w:szCs w:val="24"/>
-        </w:rPr>
-        <w:t xml:space="preserve"> carrega o valor no endereço dado do registrador de destino, no registrador fonte</w:t>
-      </w:r>
-      <w:r>
-        <w:rPr>
-          <w:rFonts w:ascii="Arial" w:hAnsi="Arial" w:cs="Arial"/>
-          <w:sz w:val="24"/>
-          <w:szCs w:val="24"/>
-        </w:rPr>
-        <w:t>.</w:t>
-      </w:r>
+    </w:p>
+    <w:p>
+      <w:pPr>
+        <w:spacing w:after="0" w:line="240" w:lineRule="auto"/>
+        <w:rPr>
+          <w:rFonts w:ascii="Arial" w:hAnsi="Arial" w:cs="Arial"/>
+          <w:sz w:val="24"/>
+          <w:szCs w:val="24"/>
+        </w:rPr>
+      </w:pPr>
     </w:p>
     <w:p>
       <w:pPr>
